--- a/jenkins/Setup_Jenkins_with_Azure_CLI.docx
+++ b/jenkins/Setup_Jenkins_with_Azure_CLI.docx
@@ -79,19 +79,9 @@
                       <wps:txbx>
                         <w:txbxContent>
                           <w:p>
-                            <w:proofErr w:type="spellStart"/>
-                            <w:r>
-                              <w:t>az</w:t>
-                            </w:r>
-                            <w:proofErr w:type="spellEnd"/>
-                            <w:r>
-                              <w:t xml:space="preserve"> login –username=</w:t>
-                            </w:r>
-                            <w:proofErr w:type="spellStart"/>
-                            <w:r>
-                              <w:t>youruser</w:t>
-                            </w:r>
-                            <w:proofErr w:type="spellEnd"/>
+                            <w:r>
+                              <w:t>az login –username=youruser</w:t>
+                            </w:r>
                             <w:r>
                               <w:br/>
                               <w:t>Password prompt next</w:t>
@@ -124,19 +114,9 @@
                 <v:textbox>
                   <w:txbxContent>
                     <w:p>
-                      <w:proofErr w:type="spellStart"/>
-                      <w:r>
-                        <w:t>az</w:t>
-                      </w:r>
-                      <w:proofErr w:type="spellEnd"/>
-                      <w:r>
-                        <w:t xml:space="preserve"> login –username=</w:t>
-                      </w:r>
-                      <w:proofErr w:type="spellStart"/>
-                      <w:r>
-                        <w:t>youruser</w:t>
-                      </w:r>
-                      <w:proofErr w:type="spellEnd"/>
+                      <w:r>
+                        <w:t>az login –username=youruser</w:t>
+                      </w:r>
                       <w:r>
                         <w:br/>
                         <w:t>Password prompt next</w:t>
@@ -210,15 +190,7 @@
         <w:br/>
       </w:r>
       <w:r>
-        <w:t xml:space="preserve">In this exercise, we will deploy a Jenkins server on azure cloud using azure cli </w:t>
-      </w:r>
-      <w:proofErr w:type="spellStart"/>
-      <w:r>
-        <w:t>api</w:t>
-      </w:r>
-      <w:proofErr w:type="spellEnd"/>
-      <w:r>
-        <w:t>.</w:t>
+        <w:t>In this exercise, we will deploy a Jenkins server on azure cloud using azure cli api.</w:t>
       </w:r>
       <w:r>
         <w:br/>
@@ -249,180 +221,7 @@
         <mc:AlternateContent>
           <mc:Choice Requires="wps">
             <w:drawing>
-              <wp:anchor distT="0" distB="0" distL="114300" distR="114300" simplePos="0" relativeHeight="251661312" behindDoc="0" locked="0" layoutInCell="1" allowOverlap="1" wp14:anchorId="3D5D533F" wp14:editId="4CF5E294">
-                <wp:simplePos x="0" y="0"/>
-                <wp:positionH relativeFrom="margin">
-                  <wp:align>left</wp:align>
-                </wp:positionH>
-                <wp:positionV relativeFrom="paragraph">
-                  <wp:posOffset>1719203</wp:posOffset>
-                </wp:positionV>
-                <wp:extent cx="5393493" cy="655239"/>
-                <wp:effectExtent l="0" t="0" r="17145" b="12065"/>
-                <wp:wrapNone/>
-                <wp:docPr id="4" name="Text Box 4"/>
-                <wp:cNvGraphicFramePr/>
-                <a:graphic xmlns:a="http://schemas.openxmlformats.org/drawingml/2006/main">
-                  <a:graphicData uri="http://schemas.microsoft.com/office/word/2010/wordprocessingShape">
-                    <wps:wsp>
-                      <wps:cNvSpPr txBox="1"/>
-                      <wps:spPr>
-                        <a:xfrm>
-                          <a:off x="0" y="0"/>
-                          <a:ext cx="5393493" cy="655239"/>
-                        </a:xfrm>
-                        <a:prstGeom prst="rect">
-                          <a:avLst/>
-                        </a:prstGeom>
-                        <a:solidFill>
-                          <a:schemeClr val="bg2"/>
-                        </a:solidFill>
-                        <a:ln w="6350">
-                          <a:solidFill>
-                            <a:prstClr val="black"/>
-                          </a:solidFill>
-                        </a:ln>
-                      </wps:spPr>
-                      <wps:txbx>
-                        <w:txbxContent>
-                          <w:p>
-                            <w:proofErr w:type="spellStart"/>
-                            <w:r>
-                              <w:t>az</w:t>
-                            </w:r>
-                            <w:proofErr w:type="spellEnd"/>
-                            <w:r>
-                              <w:t xml:space="preserve"> </w:t>
-                            </w:r>
-                            <w:proofErr w:type="spellStart"/>
-                            <w:r>
-                              <w:t>vm</w:t>
-                            </w:r>
-                            <w:proofErr w:type="spellEnd"/>
-                            <w:r>
-                              <w:t xml:space="preserve"> create --resource-group </w:t>
-                            </w:r>
-                            <w:proofErr w:type="spellStart"/>
-                            <w:r>
-                              <w:t>jenkins-rg</w:t>
-                            </w:r>
-                            <w:proofErr w:type="spellEnd"/>
-                            <w:r>
-                              <w:t xml:space="preserve"> --name </w:t>
-                            </w:r>
-                            <w:proofErr w:type="spellStart"/>
-                            <w:r>
-                              <w:t>jenkins</w:t>
-                            </w:r>
-                            <w:proofErr w:type="spellEnd"/>
-                            <w:r>
-                              <w:t xml:space="preserve"> --image Canonical:UbuntuServer:16.04-LTS:latest --admin-username </w:t>
-                            </w:r>
-                            <w:proofErr w:type="spellStart"/>
-                            <w:r>
-                              <w:t>azureuser</w:t>
-                            </w:r>
-                            <w:proofErr w:type="spellEnd"/>
-                            <w:r>
-                              <w:t xml:space="preserve"> --generate-</w:t>
-                            </w:r>
-                            <w:proofErr w:type="spellStart"/>
-                            <w:r>
-                              <w:t>ssh</w:t>
-                            </w:r>
-                            <w:proofErr w:type="spellEnd"/>
-                            <w:r>
-                              <w:t>-keys --custom-data cloud-init-jenkins.txt</w:t>
-                            </w:r>
-                          </w:p>
-                        </w:txbxContent>
-                      </wps:txbx>
-                      <wps:bodyPr rot="0" spcFirstLastPara="0" vertOverflow="overflow" horzOverflow="overflow" vert="horz" wrap="square" lIns="91440" tIns="45720" rIns="91440" bIns="45720" numCol="1" spcCol="0" rtlCol="0" fromWordArt="0" anchor="t" anchorCtr="0" forceAA="0" compatLnSpc="1">
-                        <a:prstTxWarp prst="textNoShape">
-                          <a:avLst/>
-                        </a:prstTxWarp>
-                        <a:noAutofit/>
-                      </wps:bodyPr>
-                    </wps:wsp>
-                  </a:graphicData>
-                </a:graphic>
-                <wp14:sizeRelV relativeFrom="margin">
-                  <wp14:pctHeight>0</wp14:pctHeight>
-                </wp14:sizeRelV>
-              </wp:anchor>
-            </w:drawing>
-          </mc:Choice>
-          <mc:Fallback>
-            <w:pict>
-              <v:shape w14:anchorId="3D5D533F" id="Text Box 4" o:spid="_x0000_s1027" type="#_x0000_t202" style="position:absolute;margin-left:0;margin-top:135.35pt;width:424.7pt;height:51.6pt;z-index:251661312;visibility:visible;mso-wrap-style:square;mso-height-percent:0;mso-wrap-distance-left:9pt;mso-wrap-distance-top:0;mso-wrap-distance-right:9pt;mso-wrap-distance-bottom:0;mso-position-horizontal:left;mso-position-horizontal-relative:margin;mso-position-vertical:absolute;mso-position-vertical-relative:text;mso-height-percent:0;mso-height-relative:margin;v-text-anchor:top" o:gfxdata="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" fillcolor="#e7e6e6 [3214]" strokeweight=".5pt">
-                <v:textbox>
-                  <w:txbxContent>
-                    <w:p>
-                      <w:proofErr w:type="spellStart"/>
-                      <w:r>
-                        <w:t>az</w:t>
-                      </w:r>
-                      <w:proofErr w:type="spellEnd"/>
-                      <w:r>
-                        <w:t xml:space="preserve"> </w:t>
-                      </w:r>
-                      <w:proofErr w:type="spellStart"/>
-                      <w:r>
-                        <w:t>vm</w:t>
-                      </w:r>
-                      <w:proofErr w:type="spellEnd"/>
-                      <w:r>
-                        <w:t xml:space="preserve"> create --resource-group </w:t>
-                      </w:r>
-                      <w:proofErr w:type="spellStart"/>
-                      <w:r>
-                        <w:t>jenkins-rg</w:t>
-                      </w:r>
-                      <w:proofErr w:type="spellEnd"/>
-                      <w:r>
-                        <w:t xml:space="preserve"> --name </w:t>
-                      </w:r>
-                      <w:proofErr w:type="spellStart"/>
-                      <w:r>
-                        <w:t>jenkins</w:t>
-                      </w:r>
-                      <w:proofErr w:type="spellEnd"/>
-                      <w:r>
-                        <w:t xml:space="preserve"> --image Canonical:UbuntuServer:16.04-LTS:latest --admin-username </w:t>
-                      </w:r>
-                      <w:proofErr w:type="spellStart"/>
-                      <w:r>
-                        <w:t>azureuser</w:t>
-                      </w:r>
-                      <w:proofErr w:type="spellEnd"/>
-                      <w:r>
-                        <w:t xml:space="preserve"> --generate-</w:t>
-                      </w:r>
-                      <w:proofErr w:type="spellStart"/>
-                      <w:r>
-                        <w:t>ssh</w:t>
-                      </w:r>
-                      <w:proofErr w:type="spellEnd"/>
-                      <w:r>
-                        <w:t>-keys --custom-data cloud-init-jenkins.txt</w:t>
-                      </w:r>
-                    </w:p>
-                  </w:txbxContent>
-                </v:textbox>
-                <w10:wrap anchorx="margin"/>
-              </v:shape>
-            </w:pict>
-          </mc:Fallback>
-        </mc:AlternateContent>
-      </w:r>
-      <w:r>
-        <w:rPr>
-          <w:noProof/>
-        </w:rPr>
-        <mc:AlternateContent>
-          <mc:Choice Requires="wps">
-            <w:drawing>
-              <wp:anchor distT="0" distB="0" distL="114300" distR="114300" simplePos="0" relativeHeight="251660288" behindDoc="0" locked="0" layoutInCell="1" allowOverlap="1" wp14:anchorId="13D91C77" wp14:editId="375F5C5D">
+              <wp:anchor distT="0" distB="0" distL="114300" distR="114300" simplePos="0" relativeHeight="251660288" behindDoc="0" locked="0" layoutInCell="1" allowOverlap="1" wp14:anchorId="13D91C77" wp14:editId="2CAD61A0">
                 <wp:simplePos x="0" y="0"/>
                 <wp:positionH relativeFrom="column">
                   <wp:posOffset>4890</wp:posOffset>
@@ -459,27 +258,9 @@
                       <wps:txbx>
                         <w:txbxContent>
                           <w:p>
-                            <w:proofErr w:type="spellStart"/>
-                            <w:r>
-                              <w:t>az</w:t>
-                            </w:r>
-                            <w:proofErr w:type="spellEnd"/>
-                            <w:r>
-                              <w:t xml:space="preserve"> group create --name </w:t>
-                            </w:r>
-                            <w:proofErr w:type="spellStart"/>
-                            <w:r>
-                              <w:t>jenkins-rg</w:t>
-                            </w:r>
-                            <w:proofErr w:type="spellEnd"/>
-                            <w:r>
-                              <w:t xml:space="preserve"> --location </w:t>
-                            </w:r>
-                            <w:proofErr w:type="spellStart"/>
-                            <w:r>
-                              <w:t>eastus</w:t>
-                            </w:r>
-                            <w:proofErr w:type="spellEnd"/>
+                            <w:r>
+                              <w:t>az group create --name jenkins-rg --location eastus</w:t>
+                            </w:r>
                           </w:p>
                         </w:txbxContent>
                       </wps:txbx>
@@ -500,31 +281,13 @@
           </mc:Choice>
           <mc:Fallback>
             <w:pict>
-              <v:shape w14:anchorId="13D91C77" id="Text Box 3" o:spid="_x0000_s1028" type="#_x0000_t202" style="position:absolute;margin-left:.4pt;margin-top:44.95pt;width:411.2pt;height:25.4pt;z-index:251660288;visibility:visible;mso-wrap-style:square;mso-height-percent:0;mso-wrap-distance-left:9pt;mso-wrap-distance-top:0;mso-wrap-distance-right:9pt;mso-wrap-distance-bottom:0;mso-position-horizontal:absolute;mso-position-horizontal-relative:text;mso-position-vertical:absolute;mso-position-vertical-relative:text;mso-height-percent:0;mso-height-relative:margin;v-text-anchor:top" o:gfxdata="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" fillcolor="#e7e6e6 [3214]" strokeweight=".5pt">
+              <v:shape w14:anchorId="13D91C77" id="Text Box 3" o:spid="_x0000_s1027" type="#_x0000_t202" style="position:absolute;margin-left:.4pt;margin-top:44.95pt;width:411.2pt;height:25.4pt;z-index:251660288;visibility:visible;mso-wrap-style:square;mso-height-percent:0;mso-wrap-distance-left:9pt;mso-wrap-distance-top:0;mso-wrap-distance-right:9pt;mso-wrap-distance-bottom:0;mso-position-horizontal:absolute;mso-position-horizontal-relative:text;mso-position-vertical:absolute;mso-position-vertical-relative:text;mso-height-percent:0;mso-height-relative:margin;v-text-anchor:top" o:gfxdata="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" fillcolor="#e7e6e6 [3214]" strokeweight=".5pt">
                 <v:textbox>
                   <w:txbxContent>
                     <w:p>
-                      <w:proofErr w:type="spellStart"/>
-                      <w:r>
-                        <w:t>az</w:t>
-                      </w:r>
-                      <w:proofErr w:type="spellEnd"/>
-                      <w:r>
-                        <w:t xml:space="preserve"> group create --name </w:t>
-                      </w:r>
-                      <w:proofErr w:type="spellStart"/>
-                      <w:r>
-                        <w:t>jenkins-rg</w:t>
-                      </w:r>
-                      <w:proofErr w:type="spellEnd"/>
-                      <w:r>
-                        <w:t xml:space="preserve"> --location </w:t>
-                      </w:r>
-                      <w:proofErr w:type="spellStart"/>
-                      <w:r>
-                        <w:t>eastus</w:t>
-                      </w:r>
-                      <w:proofErr w:type="spellEnd"/>
+                      <w:r>
+                        <w:t>az group create --name jenkins-rg --location eastus</w:t>
+                      </w:r>
                     </w:p>
                   </w:txbxContent>
                 </v:textbox>
@@ -580,22 +343,8 @@
         <w:br/>
       </w:r>
       <w:r>
-        <w:br/>
-      </w:r>
-      <w:r>
-        <w:rPr>
-          <w:b/>
-          <w:bCs/>
-        </w:rPr>
         <w:lastRenderedPageBreak/>
-        <w:t>cloud-init-jenkins.txt</w:t>
-      </w:r>
-      <w:r>
-        <w:rPr>
-          <w:b/>
-          <w:bCs/>
-        </w:rPr>
-        <w:t>:</w:t>
+        <w:t>- install docker</w:t>
       </w:r>
       <w:r>
         <w:br/>
@@ -607,18 +356,18 @@
         <mc:AlternateContent>
           <mc:Choice Requires="wps">
             <w:drawing>
-              <wp:anchor distT="0" distB="0" distL="114300" distR="114300" simplePos="0" relativeHeight="251662336" behindDoc="0" locked="0" layoutInCell="1" allowOverlap="1" wp14:anchorId="347A248B" wp14:editId="357C87AE">
+              <wp:anchor distT="0" distB="0" distL="114300" distR="114300" simplePos="0" relativeHeight="251661312" behindDoc="0" locked="0" layoutInCell="1" allowOverlap="1" wp14:anchorId="3D5D533F" wp14:editId="52DE4454">
                 <wp:simplePos x="0" y="0"/>
                 <wp:positionH relativeFrom="margin">
-                  <wp:align>left</wp:align>
+                  <wp:posOffset>53788</wp:posOffset>
                 </wp:positionH>
                 <wp:positionV relativeFrom="paragraph">
-                  <wp:posOffset>264051</wp:posOffset>
+                  <wp:posOffset>236950</wp:posOffset>
                 </wp:positionV>
-                <wp:extent cx="5368606" cy="2757870"/>
-                <wp:effectExtent l="0" t="0" r="22860" b="23495"/>
+                <wp:extent cx="5393493" cy="655239"/>
+                <wp:effectExtent l="0" t="0" r="17145" b="12065"/>
                 <wp:wrapNone/>
-                <wp:docPr id="6" name="Text Box 6"/>
+                <wp:docPr id="4" name="Text Box 4"/>
                 <wp:cNvGraphicFramePr/>
                 <a:graphic xmlns:a="http://schemas.openxmlformats.org/drawingml/2006/main">
                   <a:graphicData uri="http://schemas.microsoft.com/office/word/2010/wordprocessingShape">
@@ -627,7 +376,7 @@
                       <wps:spPr>
                         <a:xfrm>
                           <a:off x="0" y="0"/>
-                          <a:ext cx="5368606" cy="2757870"/>
+                          <a:ext cx="5393493" cy="655239"/>
                         </a:xfrm>
                         <a:prstGeom prst="rect">
                           <a:avLst/>
@@ -645,183 +394,7 @@
                         <w:txbxContent>
                           <w:p>
                             <w:r>
-                              <w:t>#cloud-config</w:t>
-                            </w:r>
-                          </w:p>
-                          <w:p>
-                            <w:proofErr w:type="spellStart"/>
-                            <w:r>
-                              <w:t>runcmd</w:t>
-                            </w:r>
-                            <w:proofErr w:type="spellEnd"/>
-                            <w:r>
-                              <w:t>:</w:t>
-                            </w:r>
-                          </w:p>
-                          <w:p>
-                            <w:r>
-                              <w:t xml:space="preserve">  - </w:t>
-                            </w:r>
-                            <w:proofErr w:type="spellStart"/>
-                            <w:r>
-                              <w:t>sudo</w:t>
-                            </w:r>
-                            <w:proofErr w:type="spellEnd"/>
-                            <w:r>
-                              <w:t xml:space="preserve"> apt-get update</w:t>
-                            </w:r>
-                          </w:p>
-                          <w:p>
-                            <w:r>
-                              <w:t xml:space="preserve">  - </w:t>
-                            </w:r>
-                            <w:proofErr w:type="spellStart"/>
-                            <w:r>
-                              <w:t>sudo</w:t>
-                            </w:r>
-                            <w:proofErr w:type="spellEnd"/>
-                            <w:r>
-                              <w:t xml:space="preserve"> apt install openjdk-8-jre-headless -y</w:t>
-                            </w:r>
-                          </w:p>
-                          <w:p>
-                            <w:r>
-                              <w:t xml:space="preserve">  </w:t>
-                            </w:r>
-                            <w:r>
-                              <w:t xml:space="preserve">- </w:t>
-                            </w:r>
-                            <w:proofErr w:type="spellStart"/>
-                            <w:r>
-                              <w:t>sudo</w:t>
-                            </w:r>
-                            <w:proofErr w:type="spellEnd"/>
-                            <w:r>
-                              <w:t xml:space="preserve"> apt install openjdk-8-jdk-headless -y</w:t>
-                            </w:r>
-                          </w:p>
-                          <w:p>
-                            <w:r>
-                              <w:t xml:space="preserve">  - </w:t>
-                            </w:r>
-                            <w:proofErr w:type="spellStart"/>
-                            <w:r>
-                              <w:t>wget</w:t>
-                            </w:r>
-                            <w:proofErr w:type="spellEnd"/>
-                            <w:r>
-                              <w:t xml:space="preserve"> -</w:t>
-                            </w:r>
-                            <w:proofErr w:type="spellStart"/>
-                            <w:r>
-                              <w:t>qO</w:t>
-                            </w:r>
-                            <w:proofErr w:type="spellEnd"/>
-                            <w:r>
-                              <w:t xml:space="preserve"> - https://pkg.jenkins.io/debian-stable/jenkins.io.key | </w:t>
-                            </w:r>
-                            <w:proofErr w:type="spellStart"/>
-                            <w:r>
-                              <w:t>sudo</w:t>
-                            </w:r>
-                            <w:proofErr w:type="spellEnd"/>
-                            <w:r>
-                              <w:t xml:space="preserve"> apt-key add -</w:t>
-                            </w:r>
-                          </w:p>
-                          <w:p>
-                            <w:r>
-                              <w:t xml:space="preserve">  - </w:t>
-                            </w:r>
-                            <w:proofErr w:type="spellStart"/>
-                            <w:r>
-                              <w:t>sudo</w:t>
-                            </w:r>
-                            <w:proofErr w:type="spellEnd"/>
-                            <w:r>
-                              <w:t xml:space="preserve"> </w:t>
-                            </w:r>
-                            <w:proofErr w:type="spellStart"/>
-                            <w:r>
-                              <w:t>sh</w:t>
-                            </w:r>
-                            <w:proofErr w:type="spellEnd"/>
-                            <w:r>
-                              <w:t xml:space="preserve"> -c 'echo deb https://pkg.jenkins.io/debian-stable binary/ &gt; /</w:t>
-                            </w:r>
-                            <w:proofErr w:type="spellStart"/>
-                            <w:r>
-                              <w:t>etc</w:t>
-                            </w:r>
-                            <w:proofErr w:type="spellEnd"/>
-                            <w:r>
-                              <w:t>/apt/</w:t>
-                            </w:r>
-                            <w:proofErr w:type="spellStart"/>
-                            <w:r>
-                              <w:t>sources.list.d</w:t>
-                            </w:r>
-                            <w:proofErr w:type="spellEnd"/>
-                            <w:r>
-                              <w:t>/</w:t>
-                            </w:r>
-                            <w:proofErr w:type="spellStart"/>
-                            <w:r>
-                              <w:t>jenkins.list</w:t>
-                            </w:r>
-                            <w:proofErr w:type="spellEnd"/>
-                            <w:r>
-                              <w:t>'</w:t>
-                            </w:r>
-                          </w:p>
-                          <w:p>
-                            <w:r>
-                              <w:t xml:space="preserve">  - </w:t>
-                            </w:r>
-                            <w:proofErr w:type="spellStart"/>
-                            <w:r>
-                              <w:t>sudo</w:t>
-                            </w:r>
-                            <w:proofErr w:type="spellEnd"/>
-                            <w:r>
-                              <w:t xml:space="preserve"> apt-get update &amp;&amp; </w:t>
-                            </w:r>
-                            <w:proofErr w:type="spellStart"/>
-                            <w:r>
-                              <w:t>sudo</w:t>
-                            </w:r>
-                            <w:proofErr w:type="spellEnd"/>
-                            <w:r>
-                              <w:t xml:space="preserve"> apt-get install </w:t>
-                            </w:r>
-                            <w:proofErr w:type="spellStart"/>
-                            <w:r>
-                              <w:t>jenkins</w:t>
-                            </w:r>
-                            <w:proofErr w:type="spellEnd"/>
-                            <w:r>
-                              <w:t xml:space="preserve"> -y</w:t>
-                            </w:r>
-                          </w:p>
-                          <w:p>
-                            <w:r>
-                              <w:t xml:space="preserve">  - </w:t>
-                            </w:r>
-                            <w:proofErr w:type="spellStart"/>
-                            <w:r>
-                              <w:t>sudo</w:t>
-                            </w:r>
-                            <w:proofErr w:type="spellEnd"/>
-                            <w:r>
-                              <w:t xml:space="preserve"> service </w:t>
-                            </w:r>
-                            <w:proofErr w:type="spellStart"/>
-                            <w:r>
-                              <w:t>jenkins</w:t>
-                            </w:r>
-                            <w:proofErr w:type="spellEnd"/>
-                            <w:r>
-                              <w:t xml:space="preserve"> restart</w:t>
+                              <w:t>az vm create --resource-group jenkins-rg --name jenkins --image Canonical:UbuntuServer:16.04-LTS:latest --admin-username azureuser --generate-ssh-keys --custom-data cloud-init-jenkins.txt</w:t>
                             </w:r>
                           </w:p>
                         </w:txbxContent>
@@ -843,188 +416,12 @@
           </mc:Choice>
           <mc:Fallback>
             <w:pict>
-              <v:shape w14:anchorId="347A248B" id="Text Box 6" o:spid="_x0000_s1029" type="#_x0000_t202" style="position:absolute;margin-left:0;margin-top:20.8pt;width:422.7pt;height:217.15pt;z-index:251662336;visibility:visible;mso-wrap-style:square;mso-height-percent:0;mso-wrap-distance-left:9pt;mso-wrap-distance-top:0;mso-wrap-distance-right:9pt;mso-wrap-distance-bottom:0;mso-position-horizontal:left;mso-position-horizontal-relative:margin;mso-position-vertical:absolute;mso-position-vertical-relative:text;mso-height-percent:0;mso-height-relative:margin;v-text-anchor:top" o:gfxdata="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" fillcolor="#e7e6e6 [3214]" strokeweight=".5pt">
+              <v:shape w14:anchorId="3D5D533F" id="Text Box 4" o:spid="_x0000_s1028" type="#_x0000_t202" style="position:absolute;margin-left:4.25pt;margin-top:18.65pt;width:424.7pt;height:51.6pt;z-index:251661312;visibility:visible;mso-wrap-style:square;mso-height-percent:0;mso-wrap-distance-left:9pt;mso-wrap-distance-top:0;mso-wrap-distance-right:9pt;mso-wrap-distance-bottom:0;mso-position-horizontal:absolute;mso-position-horizontal-relative:margin;mso-position-vertical:absolute;mso-position-vertical-relative:text;mso-height-percent:0;mso-height-relative:margin;v-text-anchor:top" o:gfxdata="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" fillcolor="#e7e6e6 [3214]" strokeweight=".5pt">
                 <v:textbox>
                   <w:txbxContent>
                     <w:p>
                       <w:r>
-                        <w:t>#cloud-config</w:t>
-                      </w:r>
-                    </w:p>
-                    <w:p>
-                      <w:proofErr w:type="spellStart"/>
-                      <w:r>
-                        <w:t>runcmd</w:t>
-                      </w:r>
-                      <w:proofErr w:type="spellEnd"/>
-                      <w:r>
-                        <w:t>:</w:t>
-                      </w:r>
-                    </w:p>
-                    <w:p>
-                      <w:r>
-                        <w:t xml:space="preserve">  - </w:t>
-                      </w:r>
-                      <w:proofErr w:type="spellStart"/>
-                      <w:r>
-                        <w:t>sudo</w:t>
-                      </w:r>
-                      <w:proofErr w:type="spellEnd"/>
-                      <w:r>
-                        <w:t xml:space="preserve"> apt-get update</w:t>
-                      </w:r>
-                    </w:p>
-                    <w:p>
-                      <w:r>
-                        <w:t xml:space="preserve">  - </w:t>
-                      </w:r>
-                      <w:proofErr w:type="spellStart"/>
-                      <w:r>
-                        <w:t>sudo</w:t>
-                      </w:r>
-                      <w:proofErr w:type="spellEnd"/>
-                      <w:r>
-                        <w:t xml:space="preserve"> apt install openjdk-8-jre-headless -y</w:t>
-                      </w:r>
-                    </w:p>
-                    <w:p>
-                      <w:r>
-                        <w:t xml:space="preserve">  </w:t>
-                      </w:r>
-                      <w:r>
-                        <w:t xml:space="preserve">- </w:t>
-                      </w:r>
-                      <w:proofErr w:type="spellStart"/>
-                      <w:r>
-                        <w:t>sudo</w:t>
-                      </w:r>
-                      <w:proofErr w:type="spellEnd"/>
-                      <w:r>
-                        <w:t xml:space="preserve"> apt install openjdk-8-jdk-headless -y</w:t>
-                      </w:r>
-                    </w:p>
-                    <w:p>
-                      <w:r>
-                        <w:t xml:space="preserve">  - </w:t>
-                      </w:r>
-                      <w:proofErr w:type="spellStart"/>
-                      <w:r>
-                        <w:t>wget</w:t>
-                      </w:r>
-                      <w:proofErr w:type="spellEnd"/>
-                      <w:r>
-                        <w:t xml:space="preserve"> -</w:t>
-                      </w:r>
-                      <w:proofErr w:type="spellStart"/>
-                      <w:r>
-                        <w:t>qO</w:t>
-                      </w:r>
-                      <w:proofErr w:type="spellEnd"/>
-                      <w:r>
-                        <w:t xml:space="preserve"> - https://pkg.jenkins.io/debian-stable/jenkins.io.key | </w:t>
-                      </w:r>
-                      <w:proofErr w:type="spellStart"/>
-                      <w:r>
-                        <w:t>sudo</w:t>
-                      </w:r>
-                      <w:proofErr w:type="spellEnd"/>
-                      <w:r>
-                        <w:t xml:space="preserve"> apt-key add -</w:t>
-                      </w:r>
-                    </w:p>
-                    <w:p>
-                      <w:r>
-                        <w:t xml:space="preserve">  - </w:t>
-                      </w:r>
-                      <w:proofErr w:type="spellStart"/>
-                      <w:r>
-                        <w:t>sudo</w:t>
-                      </w:r>
-                      <w:proofErr w:type="spellEnd"/>
-                      <w:r>
-                        <w:t xml:space="preserve"> </w:t>
-                      </w:r>
-                      <w:proofErr w:type="spellStart"/>
-                      <w:r>
-                        <w:t>sh</w:t>
-                      </w:r>
-                      <w:proofErr w:type="spellEnd"/>
-                      <w:r>
-                        <w:t xml:space="preserve"> -c 'echo deb https://pkg.jenkins.io/debian-stable binary/ &gt; /</w:t>
-                      </w:r>
-                      <w:proofErr w:type="spellStart"/>
-                      <w:r>
-                        <w:t>etc</w:t>
-                      </w:r>
-                      <w:proofErr w:type="spellEnd"/>
-                      <w:r>
-                        <w:t>/apt/</w:t>
-                      </w:r>
-                      <w:proofErr w:type="spellStart"/>
-                      <w:r>
-                        <w:t>sources.list.d</w:t>
-                      </w:r>
-                      <w:proofErr w:type="spellEnd"/>
-                      <w:r>
-                        <w:t>/</w:t>
-                      </w:r>
-                      <w:proofErr w:type="spellStart"/>
-                      <w:r>
-                        <w:t>jenkins.list</w:t>
-                      </w:r>
-                      <w:proofErr w:type="spellEnd"/>
-                      <w:r>
-                        <w:t>'</w:t>
-                      </w:r>
-                    </w:p>
-                    <w:p>
-                      <w:r>
-                        <w:t xml:space="preserve">  - </w:t>
-                      </w:r>
-                      <w:proofErr w:type="spellStart"/>
-                      <w:r>
-                        <w:t>sudo</w:t>
-                      </w:r>
-                      <w:proofErr w:type="spellEnd"/>
-                      <w:r>
-                        <w:t xml:space="preserve"> apt-get update &amp;&amp; </w:t>
-                      </w:r>
-                      <w:proofErr w:type="spellStart"/>
-                      <w:r>
-                        <w:t>sudo</w:t>
-                      </w:r>
-                      <w:proofErr w:type="spellEnd"/>
-                      <w:r>
-                        <w:t xml:space="preserve"> apt-get install </w:t>
-                      </w:r>
-                      <w:proofErr w:type="spellStart"/>
-                      <w:r>
-                        <w:t>jenkins</w:t>
-                      </w:r>
-                      <w:proofErr w:type="spellEnd"/>
-                      <w:r>
-                        <w:t xml:space="preserve"> -y</w:t>
-                      </w:r>
-                    </w:p>
-                    <w:p>
-                      <w:r>
-                        <w:t xml:space="preserve">  - </w:t>
-                      </w:r>
-                      <w:proofErr w:type="spellStart"/>
-                      <w:r>
-                        <w:t>sudo</w:t>
-                      </w:r>
-                      <w:proofErr w:type="spellEnd"/>
-                      <w:r>
-                        <w:t xml:space="preserve"> service </w:t>
-                      </w:r>
-                      <w:proofErr w:type="spellStart"/>
-                      <w:r>
-                        <w:t>jenkins</w:t>
-                      </w:r>
-                      <w:proofErr w:type="spellEnd"/>
-                      <w:r>
-                        <w:t xml:space="preserve"> restart</w:t>
+                        <w:t>az vm create --resource-group jenkins-rg --name jenkins --image Canonical:UbuntuServer:16.04-LTS:latest --admin-username azureuser --generate-ssh-keys --custom-data cloud-init-jenkins.txt</w:t>
                       </w:r>
                     </w:p>
                   </w:txbxContent>
@@ -1035,6 +432,213 @@
           </mc:Fallback>
         </mc:AlternateContent>
       </w:r>
+    </w:p>
+    <w:p/>
+    <w:p/>
+    <w:p>
+      <w:r>
+        <w:rPr>
+          <w:noProof/>
+        </w:rPr>
+        <mc:AlternateContent>
+          <mc:Choice Requires="wps">
+            <w:drawing>
+              <wp:anchor distT="0" distB="0" distL="114300" distR="114300" simplePos="0" relativeHeight="251662336" behindDoc="0" locked="0" layoutInCell="1" allowOverlap="1" wp14:anchorId="347A248B" wp14:editId="40321956">
+                <wp:simplePos x="0" y="0"/>
+                <wp:positionH relativeFrom="margin">
+                  <wp:align>left</wp:align>
+                </wp:positionH>
+                <wp:positionV relativeFrom="paragraph">
+                  <wp:posOffset>264051</wp:posOffset>
+                </wp:positionV>
+                <wp:extent cx="5368606" cy="3652710"/>
+                <wp:effectExtent l="0" t="0" r="22860" b="24130"/>
+                <wp:wrapNone/>
+                <wp:docPr id="6" name="Text Box 6"/>
+                <wp:cNvGraphicFramePr/>
+                <a:graphic xmlns:a="http://schemas.openxmlformats.org/drawingml/2006/main">
+                  <a:graphicData uri="http://schemas.microsoft.com/office/word/2010/wordprocessingShape">
+                    <wps:wsp>
+                      <wps:cNvSpPr txBox="1"/>
+                      <wps:spPr>
+                        <a:xfrm>
+                          <a:off x="0" y="0"/>
+                          <a:ext cx="5368606" cy="3652710"/>
+                        </a:xfrm>
+                        <a:prstGeom prst="rect">
+                          <a:avLst/>
+                        </a:prstGeom>
+                        <a:solidFill>
+                          <a:schemeClr val="bg2"/>
+                        </a:solidFill>
+                        <a:ln w="6350">
+                          <a:solidFill>
+                            <a:prstClr val="black"/>
+                          </a:solidFill>
+                        </a:ln>
+                      </wps:spPr>
+                      <wps:txbx>
+                        <w:txbxContent>
+                          <w:p>
+                            <w:r>
+                              <w:t>#cloud-config</w:t>
+                            </w:r>
+                          </w:p>
+                          <w:p>
+                            <w:r>
+                              <w:t>runcmd:</w:t>
+                            </w:r>
+                          </w:p>
+                          <w:p>
+                            <w:r>
+                              <w:t xml:space="preserve">  - sudo apt-get update</w:t>
+                            </w:r>
+                          </w:p>
+                          <w:p>
+                            <w:r>
+                              <w:t xml:space="preserve">  - sudo apt install openjdk-8-jre-headless -y</w:t>
+                            </w:r>
+                          </w:p>
+                          <w:p>
+                            <w:r>
+                              <w:t xml:space="preserve">  - sudo apt install openjdk-8-jdk-headless -y</w:t>
+                            </w:r>
+                          </w:p>
+                          <w:p>
+                            <w:r>
+                              <w:t xml:space="preserve">  - wget -qO - https://pkg.jenkins.io/debian-stable/jenkins.io.key | sudo apt-key add -</w:t>
+                            </w:r>
+                          </w:p>
+                          <w:p>
+                            <w:r>
+                              <w:t xml:space="preserve">  - sudo sh -c 'echo deb https://pkg.jenkins.io/debian-stable binary/ &gt; /etc/apt/sources.list.d/jenkins.list'</w:t>
+                            </w:r>
+                          </w:p>
+                          <w:p>
+                            <w:r>
+                              <w:t xml:space="preserve">  - sudo apt-get update &amp;&amp; sudo apt-get install jenkins -y</w:t>
+                            </w:r>
+                          </w:p>
+                          <w:p>
+                            <w:r>
+                              <w:t xml:space="preserve">  - sudo curl -sSL https://get.docker.com/ | sh</w:t>
+                            </w:r>
+                          </w:p>
+                          <w:p>
+                            <w:r>
+                              <w:t xml:space="preserve">  - sudo usermod -aG docker azureuser</w:t>
+                            </w:r>
+                          </w:p>
+                          <w:p>
+                            <w:r>
+                              <w:t xml:space="preserve">  - sudo usermod -aG docker jenkins</w:t>
+                            </w:r>
+                          </w:p>
+                          <w:p>
+                            <w:r>
+                              <w:t xml:space="preserve">  - sudo service jenkins restart</w:t>
+                            </w:r>
+                          </w:p>
+                        </w:txbxContent>
+                      </wps:txbx>
+                      <wps:bodyPr rot="0" spcFirstLastPara="0" vertOverflow="overflow" horzOverflow="overflow" vert="horz" wrap="square" lIns="91440" tIns="45720" rIns="91440" bIns="45720" numCol="1" spcCol="0" rtlCol="0" fromWordArt="0" anchor="t" anchorCtr="0" forceAA="0" compatLnSpc="1">
+                        <a:prstTxWarp prst="textNoShape">
+                          <a:avLst/>
+                        </a:prstTxWarp>
+                        <a:noAutofit/>
+                      </wps:bodyPr>
+                    </wps:wsp>
+                  </a:graphicData>
+                </a:graphic>
+                <wp14:sizeRelV relativeFrom="margin">
+                  <wp14:pctHeight>0</wp14:pctHeight>
+                </wp14:sizeRelV>
+              </wp:anchor>
+            </w:drawing>
+          </mc:Choice>
+          <mc:Fallback>
+            <w:pict>
+              <v:shape w14:anchorId="347A248B" id="Text Box 6" o:spid="_x0000_s1029" type="#_x0000_t202" style="position:absolute;margin-left:0;margin-top:20.8pt;width:422.7pt;height:287.6pt;z-index:251662336;visibility:visible;mso-wrap-style:square;mso-height-percent:0;mso-wrap-distance-left:9pt;mso-wrap-distance-top:0;mso-wrap-distance-right:9pt;mso-wrap-distance-bottom:0;mso-position-horizontal:left;mso-position-horizontal-relative:margin;mso-position-vertical:absolute;mso-position-vertical-relative:text;mso-height-percent:0;mso-height-relative:margin;v-text-anchor:top" o:gfxdata="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" fillcolor="#e7e6e6 [3214]" strokeweight=".5pt">
+                <v:textbox>
+                  <w:txbxContent>
+                    <w:p>
+                      <w:r>
+                        <w:t>#cloud-config</w:t>
+                      </w:r>
+                    </w:p>
+                    <w:p>
+                      <w:r>
+                        <w:t>runcmd:</w:t>
+                      </w:r>
+                    </w:p>
+                    <w:p>
+                      <w:r>
+                        <w:t xml:space="preserve">  - sudo apt-get update</w:t>
+                      </w:r>
+                    </w:p>
+                    <w:p>
+                      <w:r>
+                        <w:t xml:space="preserve">  - sudo apt install openjdk-8-jre-headless -y</w:t>
+                      </w:r>
+                    </w:p>
+                    <w:p>
+                      <w:r>
+                        <w:t xml:space="preserve">  - sudo apt install openjdk-8-jdk-headless -y</w:t>
+                      </w:r>
+                    </w:p>
+                    <w:p>
+                      <w:r>
+                        <w:t xml:space="preserve">  - wget -qO - https://pkg.jenkins.io/debian-stable/jenkins.io.key | sudo apt-key add -</w:t>
+                      </w:r>
+                    </w:p>
+                    <w:p>
+                      <w:r>
+                        <w:t xml:space="preserve">  - sudo sh -c 'echo deb https://pkg.jenkins.io/debian-stable binary/ &gt; /etc/apt/sources.list.d/jenkins.list'</w:t>
+                      </w:r>
+                    </w:p>
+                    <w:p>
+                      <w:r>
+                        <w:t xml:space="preserve">  - sudo apt-get update &amp;&amp; sudo apt-get install jenkins -y</w:t>
+                      </w:r>
+                    </w:p>
+                    <w:p>
+                      <w:r>
+                        <w:t xml:space="preserve">  - sudo curl -sSL https://get.docker.com/ | sh</w:t>
+                      </w:r>
+                    </w:p>
+                    <w:p>
+                      <w:r>
+                        <w:t xml:space="preserve">  - sudo usermod -aG docker azureuser</w:t>
+                      </w:r>
+                    </w:p>
+                    <w:p>
+                      <w:r>
+                        <w:t xml:space="preserve">  - sudo usermod -aG docker jenkins</w:t>
+                      </w:r>
+                    </w:p>
+                    <w:p>
+                      <w:r>
+                        <w:t xml:space="preserve">  - sudo service jenkins restart</w:t>
+                      </w:r>
+                    </w:p>
+                  </w:txbxContent>
+                </v:textbox>
+                <w10:wrap anchorx="margin"/>
+              </v:shape>
+            </w:pict>
+          </mc:Fallback>
+        </mc:AlternateContent>
+      </w:r>
+      <w:r>
+        <w:rPr>
+          <w:b/>
+          <w:bCs/>
+        </w:rPr>
+        <w:t>cloud-init-jenkins.txt:</w:t>
+      </w:r>
+      <w:r>
+        <w:br/>
+      </w:r>
       <w:r>
         <w:br/>
       </w:r>
@@ -1058,6 +662,30 @@
     <w:p/>
     <w:p/>
     <w:p/>
+    <w:p>
+      <w:pPr>
+        <w:rPr>
+          <w:b/>
+          <w:bCs/>
+        </w:rPr>
+      </w:pPr>
+    </w:p>
+    <w:p>
+      <w:pPr>
+        <w:rPr>
+          <w:b/>
+          <w:bCs/>
+        </w:rPr>
+      </w:pPr>
+    </w:p>
+    <w:p>
+      <w:pPr>
+        <w:rPr>
+          <w:b/>
+          <w:bCs/>
+        </w:rPr>
+      </w:pPr>
+    </w:p>
     <w:p>
       <w:pPr>
         <w:rPr>
@@ -1121,51 +749,9 @@
                       <wps:txbx>
                         <w:txbxContent>
                           <w:p>
-                            <w:proofErr w:type="spellStart"/>
-                            <w:r>
-                              <w:t>az</w:t>
-                            </w:r>
-                            <w:proofErr w:type="spellEnd"/>
-                            <w:r>
-                              <w:t xml:space="preserve"> </w:t>
-                            </w:r>
-                            <w:proofErr w:type="spellStart"/>
-                            <w:r>
-                              <w:t>vm</w:t>
-                            </w:r>
-                            <w:proofErr w:type="spellEnd"/>
-                            <w:r>
-                              <w:t xml:space="preserve"> show --resource-group </w:t>
-                            </w:r>
-                            <w:proofErr w:type="spellStart"/>
-                            <w:r>
-                              <w:t>jenkins-rg</w:t>
-                            </w:r>
-                            <w:proofErr w:type="spellEnd"/>
-                            <w:r>
-                              <w:t xml:space="preserve"> --name </w:t>
-                            </w:r>
-                            <w:proofErr w:type="spellStart"/>
-                            <w:r>
-                              <w:t>jenkins</w:t>
-                            </w:r>
-                            <w:proofErr w:type="spellEnd"/>
-                            <w:r>
-                              <w:t xml:space="preserve"> -d --query [</w:t>
-                            </w:r>
-                            <w:proofErr w:type="spellStart"/>
-                            <w:r>
-                              <w:t>publicIps</w:t>
-                            </w:r>
-                            <w:proofErr w:type="spellEnd"/>
-                            <w:r>
-                              <w:t xml:space="preserve">] --o </w:t>
-                            </w:r>
-                            <w:proofErr w:type="spellStart"/>
-                            <w:r>
-                              <w:t>tsv</w:t>
-                            </w:r>
-                            <w:proofErr w:type="spellEnd"/>
+                            <w:r>
+                              <w:t>az vm show --resource-group jenkins-rg --name jenkins -d --query [publicIps] --o tsv</w:t>
+                            </w:r>
                           </w:p>
                         </w:txbxContent>
                       </wps:txbx>
@@ -1187,51 +773,9 @@
                 <v:textbox>
                   <w:txbxContent>
                     <w:p>
-                      <w:proofErr w:type="spellStart"/>
-                      <w:r>
-                        <w:t>az</w:t>
-                      </w:r>
-                      <w:proofErr w:type="spellEnd"/>
-                      <w:r>
-                        <w:t xml:space="preserve"> </w:t>
-                      </w:r>
-                      <w:proofErr w:type="spellStart"/>
-                      <w:r>
-                        <w:t>vm</w:t>
-                      </w:r>
-                      <w:proofErr w:type="spellEnd"/>
-                      <w:r>
-                        <w:t xml:space="preserve"> show --resource-group </w:t>
-                      </w:r>
-                      <w:proofErr w:type="spellStart"/>
-                      <w:r>
-                        <w:t>jenkins-rg</w:t>
-                      </w:r>
-                      <w:proofErr w:type="spellEnd"/>
-                      <w:r>
-                        <w:t xml:space="preserve"> --name </w:t>
-                      </w:r>
-                      <w:proofErr w:type="spellStart"/>
-                      <w:r>
-                        <w:t>jenkins</w:t>
-                      </w:r>
-                      <w:proofErr w:type="spellEnd"/>
-                      <w:r>
-                        <w:t xml:space="preserve"> -d --query [</w:t>
-                      </w:r>
-                      <w:proofErr w:type="spellStart"/>
-                      <w:r>
-                        <w:t>publicIps</w:t>
-                      </w:r>
-                      <w:proofErr w:type="spellEnd"/>
-                      <w:r>
-                        <w:t xml:space="preserve">] --o </w:t>
-                      </w:r>
-                      <w:proofErr w:type="spellStart"/>
-                      <w:r>
-                        <w:t>tsv</w:t>
-                      </w:r>
-                      <w:proofErr w:type="spellEnd"/>
+                      <w:r>
+                        <w:t>az vm show --resource-group jenkins-rg --name jenkins -d --query [publicIps] --o tsv</w:t>
+                      </w:r>
                     </w:p>
                   </w:txbxContent>
                 </v:textbox>
@@ -1286,71 +830,13 @@
                       <wps:txbx>
                         <w:txbxContent>
                           <w:p>
-                            <w:proofErr w:type="spellStart"/>
-                            <w:r>
-                              <w:t>az</w:t>
-                            </w:r>
-                            <w:proofErr w:type="spellEnd"/>
-                            <w:r>
-                              <w:t xml:space="preserve"> </w:t>
-                            </w:r>
-                            <w:proofErr w:type="spellStart"/>
-                            <w:r>
-                              <w:t>vm</w:t>
-                            </w:r>
-                            <w:proofErr w:type="spellEnd"/>
-                            <w:r>
-                              <w:t xml:space="preserve"> open-port --resource-group </w:t>
-                            </w:r>
-                            <w:proofErr w:type="spellStart"/>
-                            <w:r>
-                              <w:t>jenkins-rg</w:t>
-                            </w:r>
-                            <w:proofErr w:type="spellEnd"/>
-                            <w:r>
-                              <w:t xml:space="preserve"> --name </w:t>
-                            </w:r>
-                            <w:proofErr w:type="spellStart"/>
-                            <w:r>
-                              <w:t>jenkins</w:t>
-                            </w:r>
-                            <w:proofErr w:type="spellEnd"/>
-                            <w:r>
-                              <w:t xml:space="preserve"> --port 8080 --priority 1001</w:t>
-                            </w:r>
-                          </w:p>
-                          <w:p>
-                            <w:proofErr w:type="spellStart"/>
-                            <w:r>
-                              <w:t>az</w:t>
-                            </w:r>
-                            <w:proofErr w:type="spellEnd"/>
-                            <w:r>
-                              <w:t xml:space="preserve"> </w:t>
-                            </w:r>
-                            <w:proofErr w:type="spellStart"/>
-                            <w:r>
-                              <w:t>vm</w:t>
-                            </w:r>
-                            <w:proofErr w:type="spellEnd"/>
-                            <w:r>
-                              <w:t xml:space="preserve"> open-port --resource-group </w:t>
-                            </w:r>
-                            <w:proofErr w:type="spellStart"/>
-                            <w:r>
-                              <w:t>jenkins-rg</w:t>
-                            </w:r>
-                            <w:proofErr w:type="spellEnd"/>
-                            <w:r>
-                              <w:t xml:space="preserve"> --name </w:t>
-                            </w:r>
-                            <w:proofErr w:type="spellStart"/>
-                            <w:r>
-                              <w:t>jenkins</w:t>
-                            </w:r>
-                            <w:proofErr w:type="spellEnd"/>
-                            <w:r>
-                              <w:t xml:space="preserve"> --port 8443 --priority 1002</w:t>
+                            <w:r>
+                              <w:t>az vm open-port --resource-group jenkins-rg --name jenkins --port 8080 --priority 1001</w:t>
+                            </w:r>
+                          </w:p>
+                          <w:p>
+                            <w:r>
+                              <w:t>az vm open-port --resource-group jenkins-rg --name jenkins --port 8443 --priority 1002</w:t>
                             </w:r>
                           </w:p>
                         </w:txbxContent>
@@ -1376,71 +862,13 @@
                 <v:textbox>
                   <w:txbxContent>
                     <w:p>
-                      <w:proofErr w:type="spellStart"/>
-                      <w:r>
-                        <w:t>az</w:t>
-                      </w:r>
-                      <w:proofErr w:type="spellEnd"/>
-                      <w:r>
-                        <w:t xml:space="preserve"> </w:t>
-                      </w:r>
-                      <w:proofErr w:type="spellStart"/>
-                      <w:r>
-                        <w:t>vm</w:t>
-                      </w:r>
-                      <w:proofErr w:type="spellEnd"/>
-                      <w:r>
-                        <w:t xml:space="preserve"> open-port --resource-group </w:t>
-                      </w:r>
-                      <w:proofErr w:type="spellStart"/>
-                      <w:r>
-                        <w:t>jenkins-rg</w:t>
-                      </w:r>
-                      <w:proofErr w:type="spellEnd"/>
-                      <w:r>
-                        <w:t xml:space="preserve"> --name </w:t>
-                      </w:r>
-                      <w:proofErr w:type="spellStart"/>
-                      <w:r>
-                        <w:t>jenkins</w:t>
-                      </w:r>
-                      <w:proofErr w:type="spellEnd"/>
-                      <w:r>
-                        <w:t xml:space="preserve"> --port 8080 --priority 1001</w:t>
-                      </w:r>
-                    </w:p>
-                    <w:p>
-                      <w:proofErr w:type="spellStart"/>
-                      <w:r>
-                        <w:t>az</w:t>
-                      </w:r>
-                      <w:proofErr w:type="spellEnd"/>
-                      <w:r>
-                        <w:t xml:space="preserve"> </w:t>
-                      </w:r>
-                      <w:proofErr w:type="spellStart"/>
-                      <w:r>
-                        <w:t>vm</w:t>
-                      </w:r>
-                      <w:proofErr w:type="spellEnd"/>
-                      <w:r>
-                        <w:t xml:space="preserve"> open-port --resource-group </w:t>
-                      </w:r>
-                      <w:proofErr w:type="spellStart"/>
-                      <w:r>
-                        <w:t>jenkins-rg</w:t>
-                      </w:r>
-                      <w:proofErr w:type="spellEnd"/>
-                      <w:r>
-                        <w:t xml:space="preserve"> --name </w:t>
-                      </w:r>
-                      <w:proofErr w:type="spellStart"/>
-                      <w:r>
-                        <w:t>jenkins</w:t>
-                      </w:r>
-                      <w:proofErr w:type="spellEnd"/>
-                      <w:r>
-                        <w:t xml:space="preserve"> --port 8443 --priority 1002</w:t>
+                      <w:r>
+                        <w:t>az vm open-port --resource-group jenkins-rg --name jenkins --port 8080 --priority 1001</w:t>
+                      </w:r>
+                    </w:p>
+                    <w:p>
+                      <w:r>
+                        <w:t>az vm open-port --resource-group jenkins-rg --name jenkins --port 8443 --priority 1002</w:t>
                       </w:r>
                     </w:p>
                   </w:txbxContent>
@@ -1525,6 +953,7 @@
         <w:rPr>
           <w:noProof/>
         </w:rPr>
+        <w:lastRenderedPageBreak/>
         <w:drawing>
           <wp:inline distT="0" distB="0" distL="0" distR="0" wp14:anchorId="361827D1" wp14:editId="15840C9E">
             <wp:extent cx="5935980" cy="2386242"/>
@@ -1580,7 +1009,6 @@
         <w:rPr>
           <w:noProof/>
         </w:rPr>
-        <w:lastRenderedPageBreak/>
         <mc:AlternateContent>
           <mc:Choice Requires="wps">
             <w:drawing>
@@ -1621,13 +1049,8 @@
                       <wps:txbx>
                         <w:txbxContent>
                           <w:p>
-                            <w:proofErr w:type="spellStart"/>
-                            <w:r>
-                              <w:t>Sudo</w:t>
-                            </w:r>
-                            <w:proofErr w:type="spellEnd"/>
-                            <w:r>
-                              <w:t xml:space="preserve"> service Jenkins restart</w:t>
+                            <w:r>
+                              <w:t>Sudo service Jenkins restart</w:t>
                             </w:r>
                           </w:p>
                         </w:txbxContent>
@@ -1650,13 +1073,8 @@
                 <v:textbox>
                   <w:txbxContent>
                     <w:p>
-                      <w:proofErr w:type="spellStart"/>
-                      <w:r>
-                        <w:t>Sudo</w:t>
-                      </w:r>
-                      <w:proofErr w:type="spellEnd"/>
-                      <w:r>
-                        <w:t xml:space="preserve"> service Jenkins restart</w:t>
+                      <w:r>
+                        <w:t>Sudo service Jenkins restart</w:t>
                       </w:r>
                     </w:p>
                   </w:txbxContent>
@@ -1713,27 +1131,9 @@
                       <wps:txbx>
                         <w:txbxContent>
                           <w:p>
-                            <w:proofErr w:type="spellStart"/>
-                            <w:r>
-                              <w:t>sudo</w:t>
-                            </w:r>
-                            <w:proofErr w:type="spellEnd"/>
-                            <w:r>
-                              <w:t xml:space="preserve"> vi /</w:t>
-                            </w:r>
-                            <w:proofErr w:type="spellStart"/>
-                            <w:r>
-                              <w:t>etc</w:t>
-                            </w:r>
-                            <w:proofErr w:type="spellEnd"/>
-                            <w:r>
-                              <w:t>/default/</w:t>
-                            </w:r>
-                            <w:proofErr w:type="spellStart"/>
-                            <w:r>
-                              <w:t>jenkins</w:t>
-                            </w:r>
-                            <w:proofErr w:type="spellEnd"/>
+                            <w:r>
+                              <w:t>sudo vi /etc/default/jenkins</w:t>
+                            </w:r>
                           </w:p>
                         </w:txbxContent>
                       </wps:txbx>
@@ -1758,27 +1158,9 @@
                 <v:textbox>
                   <w:txbxContent>
                     <w:p>
-                      <w:proofErr w:type="spellStart"/>
-                      <w:r>
-                        <w:t>sudo</w:t>
-                      </w:r>
-                      <w:proofErr w:type="spellEnd"/>
-                      <w:r>
-                        <w:t xml:space="preserve"> vi /</w:t>
-                      </w:r>
-                      <w:proofErr w:type="spellStart"/>
-                      <w:r>
-                        <w:t>etc</w:t>
-                      </w:r>
-                      <w:proofErr w:type="spellEnd"/>
-                      <w:r>
-                        <w:t>/default/</w:t>
-                      </w:r>
-                      <w:proofErr w:type="spellStart"/>
-                      <w:r>
-                        <w:t>jenkins</w:t>
-                      </w:r>
-                      <w:proofErr w:type="spellEnd"/>
+                      <w:r>
+                        <w:t>sudo vi /etc/default/jenkins</w:t>
+                      </w:r>
                     </w:p>
                   </w:txbxContent>
                 </v:textbox>
@@ -1833,77 +1215,14 @@
                       <wps:txbx>
                         <w:txbxContent>
                           <w:p>
-                            <w:proofErr w:type="spellStart"/>
-                            <w:r>
-                              <w:t>ssh</w:t>
-                            </w:r>
-                            <w:proofErr w:type="spellEnd"/>
-                            <w:r>
-                              <w:t xml:space="preserve"> </w:t>
-                            </w:r>
-                            <w:proofErr w:type="spellStart"/>
-                            <w:r>
-                              <w:t>azueruser@ip_address</w:t>
-                            </w:r>
-                            <w:proofErr w:type="spellEnd"/>
+                            <w:r>
+                              <w:t>ssh azueruser@ip_address</w:t>
+                            </w:r>
                             <w:r>
                               <w:br/>
                             </w:r>
-                            <w:proofErr w:type="spellStart"/>
-                            <w:r>
-                              <w:t>keytool</w:t>
-                            </w:r>
-                            <w:proofErr w:type="spellEnd"/>
-                            <w:r>
-                              <w:t xml:space="preserve"> -</w:t>
-                            </w:r>
-                            <w:proofErr w:type="spellStart"/>
-                            <w:r>
-                              <w:t>genkey</w:t>
-                            </w:r>
-                            <w:proofErr w:type="spellEnd"/>
-                            <w:r>
-                              <w:t xml:space="preserve"> -v -</w:t>
-                            </w:r>
-                            <w:proofErr w:type="spellStart"/>
-                            <w:r>
-                              <w:t>keystore</w:t>
-                            </w:r>
-                            <w:proofErr w:type="spellEnd"/>
-                            <w:r>
-                              <w:t xml:space="preserve"> </w:t>
-                            </w:r>
-                            <w:proofErr w:type="spellStart"/>
-                            <w:r>
-                              <w:t>jenkins.keystore</w:t>
-                            </w:r>
-                            <w:proofErr w:type="spellEnd"/>
-                            <w:r>
-                              <w:t xml:space="preserve"> -alias </w:t>
-                            </w:r>
-                            <w:proofErr w:type="spellStart"/>
-                            <w:r>
-                              <w:t>alias_name</w:t>
-                            </w:r>
-                            <w:proofErr w:type="spellEnd"/>
-                            <w:r>
-                              <w:t xml:space="preserve"> -</w:t>
-                            </w:r>
-                            <w:proofErr w:type="spellStart"/>
-                            <w:r>
-                              <w:t>keyalg</w:t>
-                            </w:r>
-                            <w:proofErr w:type="spellEnd"/>
-                            <w:r>
-                              <w:t xml:space="preserve"> RSA -</w:t>
-                            </w:r>
-                            <w:proofErr w:type="spellStart"/>
-                            <w:r>
-                              <w:t>keysize</w:t>
-                            </w:r>
-                            <w:proofErr w:type="spellEnd"/>
-                            <w:r>
-                              <w:t xml:space="preserve"> 2048 -validity 10000</w:t>
+                            <w:r>
+                              <w:t>keytool -genkey -v -keystore jenkins.keystore -alias alias_name -keyalg RSA -keysize 2048 -validity 10000</w:t>
                             </w:r>
                           </w:p>
                         </w:txbxContent>
@@ -1926,77 +1245,14 @@
                 <v:textbox>
                   <w:txbxContent>
                     <w:p>
-                      <w:proofErr w:type="spellStart"/>
-                      <w:r>
-                        <w:t>ssh</w:t>
-                      </w:r>
-                      <w:proofErr w:type="spellEnd"/>
-                      <w:r>
-                        <w:t xml:space="preserve"> </w:t>
-                      </w:r>
-                      <w:proofErr w:type="spellStart"/>
-                      <w:r>
-                        <w:t>azueruser@ip_address</w:t>
-                      </w:r>
-                      <w:proofErr w:type="spellEnd"/>
+                      <w:r>
+                        <w:t>ssh azueruser@ip_address</w:t>
+                      </w:r>
                       <w:r>
                         <w:br/>
                       </w:r>
-                      <w:proofErr w:type="spellStart"/>
-                      <w:r>
-                        <w:t>keytool</w:t>
-                      </w:r>
-                      <w:proofErr w:type="spellEnd"/>
-                      <w:r>
-                        <w:t xml:space="preserve"> -</w:t>
-                      </w:r>
-                      <w:proofErr w:type="spellStart"/>
-                      <w:r>
-                        <w:t>genkey</w:t>
-                      </w:r>
-                      <w:proofErr w:type="spellEnd"/>
-                      <w:r>
-                        <w:t xml:space="preserve"> -v -</w:t>
-                      </w:r>
-                      <w:proofErr w:type="spellStart"/>
-                      <w:r>
-                        <w:t>keystore</w:t>
-                      </w:r>
-                      <w:proofErr w:type="spellEnd"/>
-                      <w:r>
-                        <w:t xml:space="preserve"> </w:t>
-                      </w:r>
-                      <w:proofErr w:type="spellStart"/>
-                      <w:r>
-                        <w:t>jenkins.keystore</w:t>
-                      </w:r>
-                      <w:proofErr w:type="spellEnd"/>
-                      <w:r>
-                        <w:t xml:space="preserve"> -alias </w:t>
-                      </w:r>
-                      <w:proofErr w:type="spellStart"/>
-                      <w:r>
-                        <w:t>alias_name</w:t>
-                      </w:r>
-                      <w:proofErr w:type="spellEnd"/>
-                      <w:r>
-                        <w:t xml:space="preserve"> -</w:t>
-                      </w:r>
-                      <w:proofErr w:type="spellStart"/>
-                      <w:r>
-                        <w:t>keyalg</w:t>
-                      </w:r>
-                      <w:proofErr w:type="spellEnd"/>
-                      <w:r>
-                        <w:t xml:space="preserve"> RSA -</w:t>
-                      </w:r>
-                      <w:proofErr w:type="spellStart"/>
-                      <w:r>
-                        <w:t>keysize</w:t>
-                      </w:r>
-                      <w:proofErr w:type="spellEnd"/>
-                      <w:r>
-                        <w:t xml:space="preserve"> 2048 -validity 10000</w:t>
+                      <w:r>
+                        <w:t>keytool -genkey -v -keystore jenkins.keystore -alias alias_name -keyalg RSA -keysize 2048 -validity 10000</w:t>
                       </w:r>
                     </w:p>
                   </w:txbxContent>
@@ -2035,13 +1291,8 @@
         <w:br/>
       </w:r>
       <w:r>
-        <w:t xml:space="preserve">- SSH to the Jenkins server and generate </w:t>
-      </w:r>
-      <w:proofErr w:type="spellStart"/>
-      <w:r>
-        <w:t>cerfiticate</w:t>
-      </w:r>
-      <w:proofErr w:type="spellEnd"/>
+        <w:t>- SSH to the Jenkins server and generate cerfiticate</w:t>
+      </w:r>
       <w:r>
         <w:br/>
       </w:r>
@@ -2168,6 +1419,7 @@
         <w:rPr>
           <w:noProof/>
         </w:rPr>
+        <w:lastRenderedPageBreak/>
         <w:drawing>
           <wp:inline distT="0" distB="0" distL="0" distR="0" wp14:anchorId="420C4C41" wp14:editId="2DD47E8F">
             <wp:extent cx="5941060" cy="2967990"/>
@@ -2261,7 +1513,6 @@
         <w:rPr>
           <w:noProof/>
         </w:rPr>
-        <w:lastRenderedPageBreak/>
         <w:drawing>
           <wp:inline distT="0" distB="0" distL="0" distR="0" wp14:anchorId="33B23DB3" wp14:editId="37B93040">
             <wp:extent cx="5935980" cy="2283555"/>
@@ -2324,6 +1575,7 @@
         <w:rPr>
           <w:noProof/>
         </w:rPr>
+        <w:lastRenderedPageBreak/>
         <w:drawing>
           <wp:inline distT="0" distB="0" distL="0" distR="0" wp14:anchorId="19E89933" wp14:editId="65925FFC">
             <wp:extent cx="5935980" cy="3335020"/>
@@ -2433,8 +1685,10 @@
         <w:br/>
       </w:r>
       <w:r>
+        <w:br/>
+      </w:r>
+      <w:r>
         <w:lastRenderedPageBreak/>
-        <w:br/>
         <w:t xml:space="preserve">- Add </w:t>
       </w:r>
       <w:r>
@@ -2824,15 +2078,7 @@
       </w:r>
       <w:r>
         <w:br/>
-        <w:t xml:space="preserve">- Config build and </w:t>
-      </w:r>
-      <w:proofErr w:type="spellStart"/>
-      <w:r>
-        <w:t>github</w:t>
-      </w:r>
-      <w:proofErr w:type="spellEnd"/>
-      <w:r>
-        <w:t xml:space="preserve"> project</w:t>
+        <w:t>- Config build and github project</w:t>
       </w:r>
     </w:p>
     <w:p>
@@ -3096,15 +2342,7 @@
         <w:t>Step 9</w:t>
       </w:r>
       <w:r>
-        <w:t xml:space="preserve">: Creating ubuntu server to host the </w:t>
-      </w:r>
-      <w:proofErr w:type="spellStart"/>
-      <w:r>
-        <w:t>helloworld</w:t>
-      </w:r>
-      <w:proofErr w:type="spellEnd"/>
-      <w:r>
-        <w:t xml:space="preserve"> spring boot app.</w:t>
+        <w:t>: Creating ubuntu server to host the helloworld spring boot app.</w:t>
       </w:r>
       <w:r>
         <w:br/>
@@ -3153,21 +2391,8 @@
                       <wps:txbx>
                         <w:txbxContent>
                           <w:p>
-                            <w:proofErr w:type="spellStart"/>
-                            <w:r>
-                              <w:t>ssh</w:t>
-                            </w:r>
-                            <w:proofErr w:type="spellEnd"/>
-                            <w:r>
-                              <w:t xml:space="preserve">-keygen -m PEM -t </w:t>
-                            </w:r>
-                            <w:proofErr w:type="spellStart"/>
-                            <w:r>
-                              <w:t>rsa</w:t>
-                            </w:r>
-                            <w:proofErr w:type="spellEnd"/>
-                            <w:r>
-                              <w:t xml:space="preserve"> -b 4096</w:t>
+                            <w:r>
+                              <w:t>ssh-keygen -m PEM -t rsa -b 4096</w:t>
                             </w:r>
                           </w:p>
                         </w:txbxContent>
@@ -3196,21 +2421,8 @@
                 <v:textbox>
                   <w:txbxContent>
                     <w:p>
-                      <w:proofErr w:type="spellStart"/>
-                      <w:r>
-                        <w:t>ssh</w:t>
-                      </w:r>
-                      <w:proofErr w:type="spellEnd"/>
-                      <w:r>
-                        <w:t xml:space="preserve">-keygen -m PEM -t </w:t>
-                      </w:r>
-                      <w:proofErr w:type="spellStart"/>
-                      <w:r>
-                        <w:t>rsa</w:t>
-                      </w:r>
-                      <w:proofErr w:type="spellEnd"/>
-                      <w:r>
-                        <w:t xml:space="preserve"> -b 4096</w:t>
+                      <w:r>
+                        <w:t>ssh-keygen -m PEM -t rsa -b 4096</w:t>
                       </w:r>
                     </w:p>
                   </w:txbxContent>
@@ -3221,15 +2433,7 @@
         </mc:AlternateContent>
       </w:r>
       <w:r>
-        <w:t xml:space="preserve">- Create </w:t>
-      </w:r>
-      <w:proofErr w:type="spellStart"/>
-      <w:r>
-        <w:t>ssh</w:t>
-      </w:r>
-      <w:proofErr w:type="spellEnd"/>
-      <w:r>
-        <w:t xml:space="preserve"> key pair</w:t>
+        <w:t>- Create ssh key pair</w:t>
       </w:r>
     </w:p>
     <w:p>
@@ -3277,110 +2481,18 @@
                       <wps:txbx>
                         <w:txbxContent>
                           <w:p>
-                            <w:proofErr w:type="spellStart"/>
-                            <w:r>
-                              <w:t>az</w:t>
-                            </w:r>
-                            <w:proofErr w:type="spellEnd"/>
-                            <w:r>
-                              <w:t xml:space="preserve"> group create --name servers-</w:t>
-                            </w:r>
-                            <w:proofErr w:type="spellStart"/>
-                            <w:r>
-                              <w:t>rg</w:t>
-                            </w:r>
-                            <w:proofErr w:type="spellEnd"/>
-                            <w:r>
-                              <w:t xml:space="preserve"> --location </w:t>
-                            </w:r>
-                            <w:proofErr w:type="spellStart"/>
-                            <w:r>
-                              <w:t>eastus</w:t>
-                            </w:r>
-                            <w:proofErr w:type="spellEnd"/>
-                          </w:p>
-                          <w:p>
-                            <w:proofErr w:type="spellStart"/>
-                            <w:r>
-                              <w:t>az</w:t>
-                            </w:r>
-                            <w:proofErr w:type="spellEnd"/>
-                            <w:r>
-                              <w:t xml:space="preserve"> </w:t>
-                            </w:r>
-                            <w:proofErr w:type="spellStart"/>
-                            <w:r>
-                              <w:t>vm</w:t>
-                            </w:r>
-                            <w:proofErr w:type="spellEnd"/>
-                            <w:r>
-                              <w:t xml:space="preserve"> create --resource-group servers-</w:t>
-                            </w:r>
-                            <w:proofErr w:type="spellStart"/>
-                            <w:r>
-                              <w:t>rg</w:t>
-                            </w:r>
-                            <w:proofErr w:type="spellEnd"/>
-                            <w:r>
-                              <w:t xml:space="preserve"> --name </w:t>
-                            </w:r>
-                            <w:proofErr w:type="spellStart"/>
-                            <w:r>
-                              <w:t>rest_servers</w:t>
-                            </w:r>
-                            <w:proofErr w:type="spellEnd"/>
-                            <w:r>
-                              <w:t xml:space="preserve"> --image Canonical:UbuntuServer:16.04-LTS:latest --admin-username </w:t>
-                            </w:r>
-                            <w:proofErr w:type="spellStart"/>
-                            <w:r>
-                              <w:t>azureuser</w:t>
-                            </w:r>
-                            <w:proofErr w:type="spellEnd"/>
-                            <w:r>
-                              <w:t xml:space="preserve"> --</w:t>
-                            </w:r>
-                            <w:proofErr w:type="spellStart"/>
-                            <w:r>
-                              <w:t>ssh</w:t>
-                            </w:r>
-                            <w:proofErr w:type="spellEnd"/>
-                            <w:r>
-                              <w:t>-key-value rest_server.pub --custom-data cloud-init-server.txt</w:t>
-                            </w:r>
-                          </w:p>
-                          <w:p>
-                            <w:proofErr w:type="spellStart"/>
-                            <w:r>
-                              <w:t>az</w:t>
-                            </w:r>
-                            <w:proofErr w:type="spellEnd"/>
-                            <w:r>
-                              <w:t xml:space="preserve"> </w:t>
-                            </w:r>
-                            <w:proofErr w:type="spellStart"/>
-                            <w:r>
-                              <w:t>vm</w:t>
-                            </w:r>
-                            <w:proofErr w:type="spellEnd"/>
-                            <w:r>
-                              <w:t xml:space="preserve"> open-port --resource-group servers-</w:t>
-                            </w:r>
-                            <w:proofErr w:type="spellStart"/>
-                            <w:r>
-                              <w:t>rg</w:t>
-                            </w:r>
-                            <w:proofErr w:type="spellEnd"/>
-                            <w:r>
-                              <w:t xml:space="preserve"> --name </w:t>
-                            </w:r>
-                            <w:proofErr w:type="spellStart"/>
-                            <w:r>
-                              <w:t>rest_servers</w:t>
-                            </w:r>
-                            <w:proofErr w:type="spellEnd"/>
-                            <w:r>
-                              <w:t xml:space="preserve"> --port 8080 --priority 1001</w:t>
+                            <w:r>
+                              <w:t>az group create --name servers-rg --location eastus</w:t>
+                            </w:r>
+                          </w:p>
+                          <w:p>
+                            <w:r>
+                              <w:t>az vm create --resource-group servers-rg --name rest_servers --image Canonical:UbuntuServer:16.04-LTS:latest --admin-username azureuser --ssh-key-value rest_server.pub --custom-data cloud-init-server.txt</w:t>
+                            </w:r>
+                          </w:p>
+                          <w:p>
+                            <w:r>
+                              <w:t>az vm open-port --resource-group servers-rg --name rest_servers --port 8080 --priority 1001</w:t>
                             </w:r>
                           </w:p>
                         </w:txbxContent>
@@ -3406,110 +2518,18 @@
                 <v:textbox>
                   <w:txbxContent>
                     <w:p>
-                      <w:proofErr w:type="spellStart"/>
-                      <w:r>
-                        <w:t>az</w:t>
-                      </w:r>
-                      <w:proofErr w:type="spellEnd"/>
-                      <w:r>
-                        <w:t xml:space="preserve"> group create --name servers-</w:t>
-                      </w:r>
-                      <w:proofErr w:type="spellStart"/>
-                      <w:r>
-                        <w:t>rg</w:t>
-                      </w:r>
-                      <w:proofErr w:type="spellEnd"/>
-                      <w:r>
-                        <w:t xml:space="preserve"> --location </w:t>
-                      </w:r>
-                      <w:proofErr w:type="spellStart"/>
-                      <w:r>
-                        <w:t>eastus</w:t>
-                      </w:r>
-                      <w:proofErr w:type="spellEnd"/>
-                    </w:p>
-                    <w:p>
-                      <w:proofErr w:type="spellStart"/>
-                      <w:r>
-                        <w:t>az</w:t>
-                      </w:r>
-                      <w:proofErr w:type="spellEnd"/>
-                      <w:r>
-                        <w:t xml:space="preserve"> </w:t>
-                      </w:r>
-                      <w:proofErr w:type="spellStart"/>
-                      <w:r>
-                        <w:t>vm</w:t>
-                      </w:r>
-                      <w:proofErr w:type="spellEnd"/>
-                      <w:r>
-                        <w:t xml:space="preserve"> create --resource-group servers-</w:t>
-                      </w:r>
-                      <w:proofErr w:type="spellStart"/>
-                      <w:r>
-                        <w:t>rg</w:t>
-                      </w:r>
-                      <w:proofErr w:type="spellEnd"/>
-                      <w:r>
-                        <w:t xml:space="preserve"> --name </w:t>
-                      </w:r>
-                      <w:proofErr w:type="spellStart"/>
-                      <w:r>
-                        <w:t>rest_servers</w:t>
-                      </w:r>
-                      <w:proofErr w:type="spellEnd"/>
-                      <w:r>
-                        <w:t xml:space="preserve"> --image Canonical:UbuntuServer:16.04-LTS:latest --admin-username </w:t>
-                      </w:r>
-                      <w:proofErr w:type="spellStart"/>
-                      <w:r>
-                        <w:t>azureuser</w:t>
-                      </w:r>
-                      <w:proofErr w:type="spellEnd"/>
-                      <w:r>
-                        <w:t xml:space="preserve"> --</w:t>
-                      </w:r>
-                      <w:proofErr w:type="spellStart"/>
-                      <w:r>
-                        <w:t>ssh</w:t>
-                      </w:r>
-                      <w:proofErr w:type="spellEnd"/>
-                      <w:r>
-                        <w:t>-key-value rest_server.pub --custom-data cloud-init-server.txt</w:t>
-                      </w:r>
-                    </w:p>
-                    <w:p>
-                      <w:proofErr w:type="spellStart"/>
-                      <w:r>
-                        <w:t>az</w:t>
-                      </w:r>
-                      <w:proofErr w:type="spellEnd"/>
-                      <w:r>
-                        <w:t xml:space="preserve"> </w:t>
-                      </w:r>
-                      <w:proofErr w:type="spellStart"/>
-                      <w:r>
-                        <w:t>vm</w:t>
-                      </w:r>
-                      <w:proofErr w:type="spellEnd"/>
-                      <w:r>
-                        <w:t xml:space="preserve"> open-port --resource-group servers-</w:t>
-                      </w:r>
-                      <w:proofErr w:type="spellStart"/>
-                      <w:r>
-                        <w:t>rg</w:t>
-                      </w:r>
-                      <w:proofErr w:type="spellEnd"/>
-                      <w:r>
-                        <w:t xml:space="preserve"> --name </w:t>
-                      </w:r>
-                      <w:proofErr w:type="spellStart"/>
-                      <w:r>
-                        <w:t>rest_servers</w:t>
-                      </w:r>
-                      <w:proofErr w:type="spellEnd"/>
-                      <w:r>
-                        <w:t xml:space="preserve"> --port 8080 --priority 1001</w:t>
+                      <w:r>
+                        <w:t>az group create --name servers-rg --location eastus</w:t>
+                      </w:r>
+                    </w:p>
+                    <w:p>
+                      <w:r>
+                        <w:t>az vm create --resource-group servers-rg --name rest_servers --image Canonical:UbuntuServer:16.04-LTS:latest --admin-username azureuser --ssh-key-value rest_server.pub --custom-data cloud-init-server.txt</w:t>
+                      </w:r>
+                    </w:p>
+                    <w:p>
+                      <w:r>
+                        <w:t>az vm open-port --resource-group servers-rg --name rest_servers --port 8080 --priority 1001</w:t>
                       </w:r>
                     </w:p>
                   </w:txbxContent>
@@ -3583,39 +2603,18 @@
                             </w:r>
                           </w:p>
                           <w:p>
-                            <w:proofErr w:type="spellStart"/>
-                            <w:r>
-                              <w:t>runcmd</w:t>
-                            </w:r>
-                            <w:proofErr w:type="spellEnd"/>
-                            <w:r>
-                              <w:t>:</w:t>
-                            </w:r>
-                          </w:p>
-                          <w:p>
-                            <w:r>
-                              <w:t xml:space="preserve">  - </w:t>
-                            </w:r>
-                            <w:proofErr w:type="spellStart"/>
-                            <w:r>
-                              <w:t>sudo</w:t>
-                            </w:r>
-                            <w:proofErr w:type="spellEnd"/>
-                            <w:r>
-                              <w:t xml:space="preserve"> apt-get update</w:t>
-                            </w:r>
-                          </w:p>
-                          <w:p>
-                            <w:r>
-                              <w:t xml:space="preserve">  - </w:t>
-                            </w:r>
-                            <w:proofErr w:type="spellStart"/>
-                            <w:r>
-                              <w:t>sudo</w:t>
-                            </w:r>
-                            <w:proofErr w:type="spellEnd"/>
-                            <w:r>
-                              <w:t xml:space="preserve"> apt install openjdk-8-jre-headless -y</w:t>
+                            <w:r>
+                              <w:t>runcmd:</w:t>
+                            </w:r>
+                          </w:p>
+                          <w:p>
+                            <w:r>
+                              <w:t xml:space="preserve">  - sudo apt-get update</w:t>
+                            </w:r>
+                          </w:p>
+                          <w:p>
+                            <w:r>
+                              <w:t xml:space="preserve">  - sudo apt install openjdk-8-jre-headless -y</w:t>
                             </w:r>
                           </w:p>
                         </w:txbxContent>
@@ -3646,39 +2645,18 @@
                       </w:r>
                     </w:p>
                     <w:p>
-                      <w:proofErr w:type="spellStart"/>
-                      <w:r>
-                        <w:t>runcmd</w:t>
-                      </w:r>
-                      <w:proofErr w:type="spellEnd"/>
-                      <w:r>
-                        <w:t>:</w:t>
-                      </w:r>
-                    </w:p>
-                    <w:p>
-                      <w:r>
-                        <w:t xml:space="preserve">  - </w:t>
-                      </w:r>
-                      <w:proofErr w:type="spellStart"/>
-                      <w:r>
-                        <w:t>sudo</w:t>
-                      </w:r>
-                      <w:proofErr w:type="spellEnd"/>
-                      <w:r>
-                        <w:t xml:space="preserve"> apt-get update</w:t>
-                      </w:r>
-                    </w:p>
-                    <w:p>
-                      <w:r>
-                        <w:t xml:space="preserve">  - </w:t>
-                      </w:r>
-                      <w:proofErr w:type="spellStart"/>
-                      <w:r>
-                        <w:t>sudo</w:t>
-                      </w:r>
-                      <w:proofErr w:type="spellEnd"/>
-                      <w:r>
-                        <w:t xml:space="preserve"> apt install openjdk-8-jre-headless -y</w:t>
+                      <w:r>
+                        <w:t>runcmd:</w:t>
+                      </w:r>
+                    </w:p>
+                    <w:p>
+                      <w:r>
+                        <w:t xml:space="preserve">  - sudo apt-get update</w:t>
+                      </w:r>
+                    </w:p>
+                    <w:p>
+                      <w:r>
+                        <w:t xml:space="preserve">  - sudo apt install openjdk-8-jre-headless -y</w:t>
                       </w:r>
                     </w:p>
                   </w:txbxContent>
@@ -3750,39 +2728,18 @@
                             </w:r>
                           </w:p>
                           <w:p>
-                            <w:proofErr w:type="spellStart"/>
-                            <w:r>
-                              <w:t>runcmd</w:t>
-                            </w:r>
-                            <w:proofErr w:type="spellEnd"/>
-                            <w:r>
-                              <w:t>:</w:t>
-                            </w:r>
-                          </w:p>
-                          <w:p>
-                            <w:r>
-                              <w:t xml:space="preserve">  - </w:t>
-                            </w:r>
-                            <w:proofErr w:type="spellStart"/>
-                            <w:r>
-                              <w:t>sudo</w:t>
-                            </w:r>
-                            <w:proofErr w:type="spellEnd"/>
-                            <w:r>
-                              <w:t xml:space="preserve"> apt-get update</w:t>
-                            </w:r>
-                          </w:p>
-                          <w:p>
-                            <w:r>
-                              <w:t xml:space="preserve">  - </w:t>
-                            </w:r>
-                            <w:proofErr w:type="spellStart"/>
-                            <w:r>
-                              <w:t>sudo</w:t>
-                            </w:r>
-                            <w:proofErr w:type="spellEnd"/>
-                            <w:r>
-                              <w:t xml:space="preserve"> apt install openjdk-8-jre-headless -y</w:t>
+                            <w:r>
+                              <w:t>runcmd:</w:t>
+                            </w:r>
+                          </w:p>
+                          <w:p>
+                            <w:r>
+                              <w:t xml:space="preserve">  - sudo apt-get update</w:t>
+                            </w:r>
+                          </w:p>
+                          <w:p>
+                            <w:r>
+                              <w:t xml:space="preserve">  - sudo apt install openjdk-8-jre-headless -y</w:t>
                             </w:r>
                           </w:p>
                         </w:txbxContent>
@@ -3816,39 +2773,18 @@
                       </w:r>
                     </w:p>
                     <w:p>
-                      <w:proofErr w:type="spellStart"/>
-                      <w:r>
-                        <w:t>runcmd</w:t>
-                      </w:r>
-                      <w:proofErr w:type="spellEnd"/>
-                      <w:r>
-                        <w:t>:</w:t>
-                      </w:r>
-                    </w:p>
-                    <w:p>
-                      <w:r>
-                        <w:t xml:space="preserve">  - </w:t>
-                      </w:r>
-                      <w:proofErr w:type="spellStart"/>
-                      <w:r>
-                        <w:t>sudo</w:t>
-                      </w:r>
-                      <w:proofErr w:type="spellEnd"/>
-                      <w:r>
-                        <w:t xml:space="preserve"> apt-get update</w:t>
-                      </w:r>
-                    </w:p>
-                    <w:p>
-                      <w:r>
-                        <w:t xml:space="preserve">  - </w:t>
-                      </w:r>
-                      <w:proofErr w:type="spellStart"/>
-                      <w:r>
-                        <w:t>sudo</w:t>
-                      </w:r>
-                      <w:proofErr w:type="spellEnd"/>
-                      <w:r>
-                        <w:t xml:space="preserve"> apt install openjdk-8-jre-headless -y</w:t>
+                      <w:r>
+                        <w:t>runcmd:</w:t>
+                      </w:r>
+                    </w:p>
+                    <w:p>
+                      <w:r>
+                        <w:t xml:space="preserve">  - sudo apt-get update</w:t>
+                      </w:r>
+                    </w:p>
+                    <w:p>
+                      <w:r>
+                        <w:t xml:space="preserve">  - sudo apt install openjdk-8-jre-headless -y</w:t>
                       </w:r>
                     </w:p>
                   </w:txbxContent>
@@ -3933,85 +2869,16 @@
                       <wps:txbx>
                         <w:txbxContent>
                           <w:p>
-                            <w:proofErr w:type="spellStart"/>
-                            <w:r>
-                              <w:t>az</w:t>
-                            </w:r>
-                            <w:proofErr w:type="spellEnd"/>
-                            <w:r>
-                              <w:t xml:space="preserve"> </w:t>
-                            </w:r>
-                            <w:proofErr w:type="spellStart"/>
-                            <w:r>
-                              <w:t>vm</w:t>
-                            </w:r>
-                            <w:proofErr w:type="spellEnd"/>
-                            <w:r>
-                              <w:t xml:space="preserve"> show --resource-group servers-</w:t>
-                            </w:r>
-                            <w:proofErr w:type="spellStart"/>
-                            <w:r>
-                              <w:t>rg</w:t>
-                            </w:r>
-                            <w:proofErr w:type="spellEnd"/>
-                            <w:r>
-                              <w:t xml:space="preserve"> --name </w:t>
-                            </w:r>
-                            <w:proofErr w:type="spellStart"/>
-                            <w:r>
-                              <w:t>rest_servers</w:t>
-                            </w:r>
-                            <w:proofErr w:type="spellEnd"/>
-                            <w:r>
-                              <w:t xml:space="preserve"> -d --query [</w:t>
-                            </w:r>
-                            <w:proofErr w:type="spellStart"/>
-                            <w:r>
-                              <w:t>publicIps</w:t>
-                            </w:r>
-                            <w:proofErr w:type="spellEnd"/>
-                            <w:r>
-                              <w:t xml:space="preserve">] --o </w:t>
-                            </w:r>
-                            <w:proofErr w:type="spellStart"/>
-                            <w:r>
-                              <w:t>tsv</w:t>
-                            </w:r>
-                            <w:proofErr w:type="spellEnd"/>
+                            <w:r>
+                              <w:t>az vm show --resource-group servers-rg --name rest_servers -d --query [publicIps] --o tsv</w:t>
+                            </w:r>
                             <w:r>
                               <w:br/>
-                            </w:r>
-                            <w:proofErr w:type="spellStart"/>
-                            <w:r>
-                              <w:t>ssh</w:t>
-                            </w:r>
-                            <w:proofErr w:type="spellEnd"/>
-                            <w:r>
-                              <w:t xml:space="preserve"> -i </w:t>
-                            </w:r>
-                            <w:proofErr w:type="spellStart"/>
-                            <w:r>
-                              <w:t>rest_server</w:t>
-                            </w:r>
-                            <w:proofErr w:type="spellEnd"/>
-                            <w:r>
-                              <w:t xml:space="preserve"> </w:t>
-                            </w:r>
-                            <w:proofErr w:type="spellStart"/>
-                            <w:r>
-                              <w:t>azureuser@ip_address</w:t>
-                            </w:r>
-                            <w:proofErr w:type="spellEnd"/>
+                              <w:t>ssh -i rest_server azureuser@ip_address</w:t>
+                            </w:r>
                             <w:r>
                               <w:br/>
-                            </w:r>
-                            <w:proofErr w:type="spellStart"/>
-                            <w:r>
-                              <w:t>mkdir</w:t>
-                            </w:r>
-                            <w:proofErr w:type="spellEnd"/>
-                            <w:r>
-                              <w:t xml:space="preserve"> dev</w:t>
+                              <w:t>mkdir dev</w:t>
                             </w:r>
                           </w:p>
                         </w:txbxContent>
@@ -4040,85 +2907,16 @@
                 <v:textbox>
                   <w:txbxContent>
                     <w:p>
-                      <w:proofErr w:type="spellStart"/>
-                      <w:r>
-                        <w:t>az</w:t>
-                      </w:r>
-                      <w:proofErr w:type="spellEnd"/>
-                      <w:r>
-                        <w:t xml:space="preserve"> </w:t>
-                      </w:r>
-                      <w:proofErr w:type="spellStart"/>
-                      <w:r>
-                        <w:t>vm</w:t>
-                      </w:r>
-                      <w:proofErr w:type="spellEnd"/>
-                      <w:r>
-                        <w:t xml:space="preserve"> show --resource-group servers-</w:t>
-                      </w:r>
-                      <w:proofErr w:type="spellStart"/>
-                      <w:r>
-                        <w:t>rg</w:t>
-                      </w:r>
-                      <w:proofErr w:type="spellEnd"/>
-                      <w:r>
-                        <w:t xml:space="preserve"> --name </w:t>
-                      </w:r>
-                      <w:proofErr w:type="spellStart"/>
-                      <w:r>
-                        <w:t>rest_servers</w:t>
-                      </w:r>
-                      <w:proofErr w:type="spellEnd"/>
-                      <w:r>
-                        <w:t xml:space="preserve"> -d --query [</w:t>
-                      </w:r>
-                      <w:proofErr w:type="spellStart"/>
-                      <w:r>
-                        <w:t>publicIps</w:t>
-                      </w:r>
-                      <w:proofErr w:type="spellEnd"/>
-                      <w:r>
-                        <w:t xml:space="preserve">] --o </w:t>
-                      </w:r>
-                      <w:proofErr w:type="spellStart"/>
-                      <w:r>
-                        <w:t>tsv</w:t>
-                      </w:r>
-                      <w:proofErr w:type="spellEnd"/>
+                      <w:r>
+                        <w:t>az vm show --resource-group servers-rg --name rest_servers -d --query [publicIps] --o tsv</w:t>
+                      </w:r>
                       <w:r>
                         <w:br/>
-                      </w:r>
-                      <w:proofErr w:type="spellStart"/>
-                      <w:r>
-                        <w:t>ssh</w:t>
-                      </w:r>
-                      <w:proofErr w:type="spellEnd"/>
-                      <w:r>
-                        <w:t xml:space="preserve"> -i </w:t>
-                      </w:r>
-                      <w:proofErr w:type="spellStart"/>
-                      <w:r>
-                        <w:t>rest_server</w:t>
-                      </w:r>
-                      <w:proofErr w:type="spellEnd"/>
-                      <w:r>
-                        <w:t xml:space="preserve"> </w:t>
-                      </w:r>
-                      <w:proofErr w:type="spellStart"/>
-                      <w:r>
-                        <w:t>azureuser@ip_address</w:t>
-                      </w:r>
-                      <w:proofErr w:type="spellEnd"/>
+                        <w:t>ssh -i rest_server azureuser@ip_address</w:t>
+                      </w:r>
                       <w:r>
                         <w:br/>
-                      </w:r>
-                      <w:proofErr w:type="spellStart"/>
-                      <w:r>
-                        <w:t>mkdir</w:t>
-                      </w:r>
-                      <w:proofErr w:type="spellEnd"/>
-                      <w:r>
-                        <w:t xml:space="preserve"> dev</w:t>
+                        <w:t>mkdir dev</w:t>
                       </w:r>
                     </w:p>
                   </w:txbxContent>
@@ -4242,23 +3040,7 @@
                           </w:p>
                           <w:p>
                             <w:r>
-                              <w:t xml:space="preserve">        </w:t>
-                            </w:r>
-                            <w:proofErr w:type="spellStart"/>
-                            <w:r>
-                              <w:t>sh</w:t>
-                            </w:r>
-                            <w:proofErr w:type="spellEnd"/>
-                            <w:r>
-                              <w:t xml:space="preserve"> 'echo </w:t>
-                            </w:r>
-                            <w:proofErr w:type="spellStart"/>
-                            <w:r>
-                              <w:t>Initialzie</w:t>
-                            </w:r>
-                            <w:proofErr w:type="spellEnd"/>
-                            <w:r>
-                              <w:t>'</w:t>
+                              <w:t xml:space="preserve">        sh 'echo Initialzie'</w:t>
                             </w:r>
                           </w:p>
                           <w:p>
@@ -4283,23 +3065,7 @@
                           </w:p>
                           <w:p>
                             <w:r>
-                              <w:t xml:space="preserve">        </w:t>
-                            </w:r>
-                            <w:proofErr w:type="spellStart"/>
-                            <w:r>
-                              <w:t>sh</w:t>
-                            </w:r>
-                            <w:proofErr w:type="spellEnd"/>
-                            <w:r>
-                              <w:t xml:space="preserve"> '</w:t>
-                            </w:r>
-                            <w:proofErr w:type="spellStart"/>
-                            <w:r>
-                              <w:t>mvn</w:t>
-                            </w:r>
-                            <w:proofErr w:type="spellEnd"/>
-                            <w:r>
-                              <w:t xml:space="preserve"> clean package'</w:t>
+                              <w:t xml:space="preserve">        sh 'mvn clean package'</w:t>
                             </w:r>
                           </w:p>
                           <w:p>
@@ -4324,81 +3090,17 @@
                           </w:p>
                           <w:p>
                             <w:r>
-                              <w:t xml:space="preserve">        </w:t>
-                            </w:r>
-                            <w:proofErr w:type="spellStart"/>
-                            <w:r>
-                              <w:t>sshagent</w:t>
-                            </w:r>
-                            <w:proofErr w:type="spellEnd"/>
-                            <w:r>
-                              <w:t xml:space="preserve"> (['dev']) {</w:t>
-                            </w:r>
-                          </w:p>
-                          <w:p>
-                            <w:r>
-                              <w:t xml:space="preserve">          </w:t>
-                            </w:r>
-                            <w:proofErr w:type="spellStart"/>
-                            <w:r>
-                              <w:t>sh</w:t>
-                            </w:r>
-                            <w:proofErr w:type="spellEnd"/>
-                            <w:r>
-                              <w:t xml:space="preserve"> '</w:t>
-                            </w:r>
-                            <w:proofErr w:type="spellStart"/>
-                            <w:r>
-                              <w:t>scp</w:t>
-                            </w:r>
-                            <w:proofErr w:type="spellEnd"/>
-                            <w:r>
-                              <w:t xml:space="preserve"> -o </w:t>
-                            </w:r>
-                            <w:proofErr w:type="spellStart"/>
-                            <w:r>
-                              <w:t>StrictHostkeyChecking</w:t>
-                            </w:r>
-                            <w:proofErr w:type="spellEnd"/>
-                            <w:r>
-                              <w:t>=no target/*.jar azureuser@52.188.155.23:/home/</w:t>
-                            </w:r>
-                            <w:proofErr w:type="spellStart"/>
-                            <w:r>
-                              <w:t>azureuser</w:t>
-                            </w:r>
-                            <w:proofErr w:type="spellEnd"/>
-                            <w:r>
-                              <w:t>/dev/'</w:t>
-                            </w:r>
-                          </w:p>
-                          <w:p>
-                            <w:r>
-                              <w:t xml:space="preserve">          </w:t>
-                            </w:r>
-                            <w:proofErr w:type="spellStart"/>
-                            <w:r>
-                              <w:t>sh</w:t>
-                            </w:r>
-                            <w:proofErr w:type="spellEnd"/>
-                            <w:r>
-                              <w:t xml:space="preserve"> '</w:t>
-                            </w:r>
-                            <w:proofErr w:type="spellStart"/>
-                            <w:r>
-                              <w:t>ssh</w:t>
-                            </w:r>
-                            <w:proofErr w:type="spellEnd"/>
-                            <w:r>
-                              <w:t xml:space="preserve"> -</w:t>
-                            </w:r>
-                            <w:proofErr w:type="spellStart"/>
-                            <w:r>
-                              <w:t>tt</w:t>
-                            </w:r>
-                            <w:proofErr w:type="spellEnd"/>
-                            <w:r>
-                              <w:t xml:space="preserve"> azureuser@52.188.155.23 &lt; start.sh'</w:t>
+                              <w:t xml:space="preserve">        sshagent (['dev']) {</w:t>
+                            </w:r>
+                          </w:p>
+                          <w:p>
+                            <w:r>
+                              <w:t xml:space="preserve">          sh 'scp -o StrictHostkeyChecking=no target/*.jar azureuser@52.188.155.23:/home/azureuser/dev/'</w:t>
+                            </w:r>
+                          </w:p>
+                          <w:p>
+                            <w:r>
+                              <w:t xml:space="preserve">          sh 'ssh -tt azureuser@52.188.155.23 &lt; start.sh'</w:t>
                             </w:r>
                           </w:p>
                           <w:p>
@@ -4483,23 +3185,7 @@
                     </w:p>
                     <w:p>
                       <w:r>
-                        <w:t xml:space="preserve">        </w:t>
-                      </w:r>
-                      <w:proofErr w:type="spellStart"/>
-                      <w:r>
-                        <w:t>sh</w:t>
-                      </w:r>
-                      <w:proofErr w:type="spellEnd"/>
-                      <w:r>
-                        <w:t xml:space="preserve"> 'echo </w:t>
-                      </w:r>
-                      <w:proofErr w:type="spellStart"/>
-                      <w:r>
-                        <w:t>Initialzie</w:t>
-                      </w:r>
-                      <w:proofErr w:type="spellEnd"/>
-                      <w:r>
-                        <w:t>'</w:t>
+                        <w:t xml:space="preserve">        sh 'echo Initialzie'</w:t>
                       </w:r>
                     </w:p>
                     <w:p>
@@ -4524,23 +3210,7 @@
                     </w:p>
                     <w:p>
                       <w:r>
-                        <w:t xml:space="preserve">        </w:t>
-                      </w:r>
-                      <w:proofErr w:type="spellStart"/>
-                      <w:r>
-                        <w:t>sh</w:t>
-                      </w:r>
-                      <w:proofErr w:type="spellEnd"/>
-                      <w:r>
-                        <w:t xml:space="preserve"> '</w:t>
-                      </w:r>
-                      <w:proofErr w:type="spellStart"/>
-                      <w:r>
-                        <w:t>mvn</w:t>
-                      </w:r>
-                      <w:proofErr w:type="spellEnd"/>
-                      <w:r>
-                        <w:t xml:space="preserve"> clean package'</w:t>
+                        <w:t xml:space="preserve">        sh 'mvn clean package'</w:t>
                       </w:r>
                     </w:p>
                     <w:p>
@@ -4565,81 +3235,17 @@
                     </w:p>
                     <w:p>
                       <w:r>
-                        <w:t xml:space="preserve">        </w:t>
-                      </w:r>
-                      <w:proofErr w:type="spellStart"/>
-                      <w:r>
-                        <w:t>sshagent</w:t>
-                      </w:r>
-                      <w:proofErr w:type="spellEnd"/>
-                      <w:r>
-                        <w:t xml:space="preserve"> (['dev']) {</w:t>
-                      </w:r>
-                    </w:p>
-                    <w:p>
-                      <w:r>
-                        <w:t xml:space="preserve">          </w:t>
-                      </w:r>
-                      <w:proofErr w:type="spellStart"/>
-                      <w:r>
-                        <w:t>sh</w:t>
-                      </w:r>
-                      <w:proofErr w:type="spellEnd"/>
-                      <w:r>
-                        <w:t xml:space="preserve"> '</w:t>
-                      </w:r>
-                      <w:proofErr w:type="spellStart"/>
-                      <w:r>
-                        <w:t>scp</w:t>
-                      </w:r>
-                      <w:proofErr w:type="spellEnd"/>
-                      <w:r>
-                        <w:t xml:space="preserve"> -o </w:t>
-                      </w:r>
-                      <w:proofErr w:type="spellStart"/>
-                      <w:r>
-                        <w:t>StrictHostkeyChecking</w:t>
-                      </w:r>
-                      <w:proofErr w:type="spellEnd"/>
-                      <w:r>
-                        <w:t>=no target/*.jar azureuser@52.188.155.23:/home/</w:t>
-                      </w:r>
-                      <w:proofErr w:type="spellStart"/>
-                      <w:r>
-                        <w:t>azureuser</w:t>
-                      </w:r>
-                      <w:proofErr w:type="spellEnd"/>
-                      <w:r>
-                        <w:t>/dev/'</w:t>
-                      </w:r>
-                    </w:p>
-                    <w:p>
-                      <w:r>
-                        <w:t xml:space="preserve">          </w:t>
-                      </w:r>
-                      <w:proofErr w:type="spellStart"/>
-                      <w:r>
-                        <w:t>sh</w:t>
-                      </w:r>
-                      <w:proofErr w:type="spellEnd"/>
-                      <w:r>
-                        <w:t xml:space="preserve"> '</w:t>
-                      </w:r>
-                      <w:proofErr w:type="spellStart"/>
-                      <w:r>
-                        <w:t>ssh</w:t>
-                      </w:r>
-                      <w:proofErr w:type="spellEnd"/>
-                      <w:r>
-                        <w:t xml:space="preserve"> -</w:t>
-                      </w:r>
-                      <w:proofErr w:type="spellStart"/>
-                      <w:r>
-                        <w:t>tt</w:t>
-                      </w:r>
-                      <w:proofErr w:type="spellEnd"/>
-                      <w:r>
-                        <w:t xml:space="preserve"> azureuser@52.188.155.23 &lt; start.sh'</w:t>
+                        <w:t xml:space="preserve">        sshagent (['dev']) {</w:t>
+                      </w:r>
+                    </w:p>
+                    <w:p>
+                      <w:r>
+                        <w:t xml:space="preserve">          sh 'scp -o StrictHostkeyChecking=no target/*.jar azureuser@52.188.155.23:/home/azureuser/dev/'</w:t>
+                      </w:r>
+                    </w:p>
+                    <w:p>
+                      <w:r>
+                        <w:t xml:space="preserve">          sh 'ssh -tt azureuser@52.188.155.23 &lt; start.sh'</w:t>
                       </w:r>
                     </w:p>
                     <w:p>
@@ -4823,29 +3429,8 @@
                       <wps:txbx>
                         <w:txbxContent>
                           <w:p>
-                            <w:proofErr w:type="spellStart"/>
-                            <w:r>
-                              <w:t>sudo</w:t>
-                            </w:r>
-                            <w:proofErr w:type="spellEnd"/>
-                            <w:r>
-                              <w:t xml:space="preserve"> </w:t>
-                            </w:r>
-                            <w:proofErr w:type="spellStart"/>
-                            <w:r>
-                              <w:t>nohup</w:t>
-                            </w:r>
-                            <w:proofErr w:type="spellEnd"/>
-                            <w:r>
-                              <w:t xml:space="preserve"> java -jar ./dev/*.jar </w:t>
-                            </w:r>
-                            <w:proofErr w:type="spellStart"/>
-                            <w:r>
-                              <w:t>com.helloworld.test.HelloworldApplication</w:t>
-                            </w:r>
-                            <w:proofErr w:type="spellEnd"/>
-                            <w:r>
-                              <w:t xml:space="preserve"> &gt; log.txt &amp;</w:t>
+                            <w:r>
+                              <w:t>sudo nohup java -jar ./dev/*.jar com.helloworld.test.HelloworldApplication &gt; log.txt &amp;</w:t>
                             </w:r>
                           </w:p>
                           <w:p>
@@ -4879,29 +3464,8 @@
                 <v:textbox>
                   <w:txbxContent>
                     <w:p>
-                      <w:proofErr w:type="spellStart"/>
-                      <w:r>
-                        <w:t>sudo</w:t>
-                      </w:r>
-                      <w:proofErr w:type="spellEnd"/>
-                      <w:r>
-                        <w:t xml:space="preserve"> </w:t>
-                      </w:r>
-                      <w:proofErr w:type="spellStart"/>
-                      <w:r>
-                        <w:t>nohup</w:t>
-                      </w:r>
-                      <w:proofErr w:type="spellEnd"/>
-                      <w:r>
-                        <w:t xml:space="preserve"> java -jar ./dev/*.jar </w:t>
-                      </w:r>
-                      <w:proofErr w:type="spellStart"/>
-                      <w:r>
-                        <w:t>com.helloworld.test.HelloworldApplication</w:t>
-                      </w:r>
-                      <w:proofErr w:type="spellEnd"/>
-                      <w:r>
-                        <w:t xml:space="preserve"> &gt; log.txt &amp;</w:t>
+                      <w:r>
+                        <w:t>sudo nohup java -jar ./dev/*.jar com.helloworld.test.HelloworldApplication &gt; log.txt &amp;</w:t>
                       </w:r>
                     </w:p>
                     <w:p>
@@ -4939,35 +3503,11 @@
         <w:t>Step 11:</w:t>
       </w:r>
       <w:r>
-        <w:t xml:space="preserve"> When Jenkins server build successfully and it will copy the jar file to ubuntu server and start the application server. Jenkins use </w:t>
-      </w:r>
-      <w:proofErr w:type="spellStart"/>
-      <w:r>
-        <w:t>ssh</w:t>
-      </w:r>
-      <w:proofErr w:type="spellEnd"/>
-      <w:r>
-        <w:t xml:space="preserve"> agent plugin to copy to ubuntu server.</w:t>
-      </w:r>
-      <w:r>
-        <w:br/>
-        <w:t xml:space="preserve">- </w:t>
-      </w:r>
-      <w:proofErr w:type="spellStart"/>
-      <w:r>
-        <w:t>Goto</w:t>
-      </w:r>
-      <w:proofErr w:type="spellEnd"/>
-      <w:r>
-        <w:t xml:space="preserve"> Jenkins -&gt; Manage Jenkins -&gt; Manage Plugins and install </w:t>
-      </w:r>
-      <w:proofErr w:type="spellStart"/>
-      <w:r>
-        <w:t>ssh</w:t>
-      </w:r>
-      <w:proofErr w:type="spellEnd"/>
-      <w:r>
-        <w:t xml:space="preserve"> agent</w:t>
+        <w:t xml:space="preserve"> When Jenkins server build successfully and it will copy the jar file to ubuntu server and start the application server. Jenkins use ssh agent plugin to copy to ubuntu server.</w:t>
+      </w:r>
+      <w:r>
+        <w:br/>
+        <w:t>- Goto Jenkins -&gt; Manage Jenkins -&gt; Manage Plugins and install ssh agent</w:t>
       </w:r>
       <w:r>
         <w:br/>
@@ -5030,15 +3570,7 @@
         <w:t>- Go to Jenkins -&gt; Manage Jenkins -&gt; Manage Credential -&gt; Add Credential</w:t>
       </w:r>
       <w:r>
-        <w:t xml:space="preserve"> and enter the private </w:t>
-      </w:r>
-      <w:proofErr w:type="spellStart"/>
-      <w:r>
-        <w:t>ssk</w:t>
-      </w:r>
-      <w:proofErr w:type="spellEnd"/>
-      <w:r>
-        <w:t xml:space="preserve"> key pair so Jenkins server can copy file to ubuntu server.</w:t>
+        <w:t xml:space="preserve"> and enter the private ssk key pair so Jenkins server can copy file to ubuntu server.</w:t>
       </w:r>
       <w:r>
         <w:br/>
@@ -5252,23 +3784,7 @@
         <w:br/>
       </w:r>
       <w:r>
-        <w:t xml:space="preserve">- </w:t>
-      </w:r>
-      <w:proofErr w:type="spellStart"/>
-      <w:r>
-        <w:t>Goto</w:t>
-      </w:r>
-      <w:proofErr w:type="spellEnd"/>
-      <w:r>
-        <w:t xml:space="preserve"> Jenkins -&gt; </w:t>
-      </w:r>
-      <w:proofErr w:type="spellStart"/>
-      <w:r>
-        <w:t>helloworld</w:t>
-      </w:r>
-      <w:proofErr w:type="spellEnd"/>
-      <w:r>
-        <w:t xml:space="preserve"> -&gt; Configure to config Jenkins trigger the build when receiving event from git</w:t>
+        <w:t>- Goto Jenkins -&gt; helloworld -&gt; Configure to config Jenkins trigger the build when receiving event from git</w:t>
       </w:r>
       <w:r>
         <w:br/>
@@ -5497,55 +4013,2500 @@
       <w:r>
         <w:br/>
       </w:r>
+      <w:r>
+        <w:br/>
+      </w:r>
+      <w:r>
+        <w:t xml:space="preserve">Step 15: Applying </w:t>
+      </w:r>
+      <w:r>
+        <w:t>Secrutity Scan for git repos</w:t>
+      </w:r>
+      <w:r>
+        <w:br/>
+      </w:r>
+      <w:r>
+        <w:t>- Go to Jenkins -&gt; Manage Plugins and Install docker agent</w:t>
+      </w:r>
+      <w:r>
+        <w:br/>
+      </w:r>
+      <w:r>
+        <w:rPr>
+          <w:noProof/>
+        </w:rPr>
+        <w:drawing>
+          <wp:inline distT="0" distB="0" distL="0" distR="0" wp14:anchorId="39440914" wp14:editId="771715E0">
+            <wp:extent cx="5935980" cy="1638300"/>
+            <wp:effectExtent l="0" t="0" r="7620" b="0"/>
+            <wp:docPr id="1" name="Picture 1"/>
+            <wp:cNvGraphicFramePr>
+              <a:graphicFrameLocks xmlns:a="http://schemas.openxmlformats.org/drawingml/2006/main" noChangeAspect="1"/>
+            </wp:cNvGraphicFramePr>
+            <a:graphic xmlns:a="http://schemas.openxmlformats.org/drawingml/2006/main">
+              <a:graphicData uri="http://schemas.openxmlformats.org/drawingml/2006/picture">
+                <pic:pic xmlns:pic="http://schemas.openxmlformats.org/drawingml/2006/picture">
+                  <pic:nvPicPr>
+                    <pic:cNvPr id="0" name="Picture 1"/>
+                    <pic:cNvPicPr>
+                      <a:picLocks noChangeAspect="1" noChangeArrowheads="1"/>
+                    </pic:cNvPicPr>
+                  </pic:nvPicPr>
+                  <pic:blipFill>
+                    <a:blip r:embed="rId33" cstate="print">
+                      <a:extLst>
+                        <a:ext uri="{28A0092B-C50C-407E-A947-70E740481C1C}">
+                          <a14:useLocalDpi xmlns:a14="http://schemas.microsoft.com/office/drawing/2010/main" val="0"/>
+                        </a:ext>
+                      </a:extLst>
+                    </a:blip>
+                    <a:srcRect/>
+                    <a:stretch>
+                      <a:fillRect/>
+                    </a:stretch>
+                  </pic:blipFill>
+                  <pic:spPr bwMode="auto">
+                    <a:xfrm>
+                      <a:off x="0" y="0"/>
+                      <a:ext cx="5935980" cy="1638300"/>
+                    </a:xfrm>
+                    <a:prstGeom prst="rect">
+                      <a:avLst/>
+                    </a:prstGeom>
+                    <a:noFill/>
+                    <a:ln>
+                      <a:noFill/>
+                    </a:ln>
+                  </pic:spPr>
+                </pic:pic>
+              </a:graphicData>
+            </a:graphic>
+          </wp:inline>
+        </w:drawing>
+      </w:r>
+      <w:r>
+        <w:br/>
+      </w:r>
+      <w:r>
+        <w:br/>
+      </w:r>
+      <w:r>
+        <w:br/>
+      </w:r>
+      <w:r>
+        <w:lastRenderedPageBreak/>
+        <w:t>- Go to github and edit the Jenkins.linux file. Add the below step after initial step</w:t>
+      </w:r>
+      <w:r>
+        <w:br/>
+      </w:r>
+      <w:r>
+        <w:rPr>
+          <w:noProof/>
+        </w:rPr>
+        <mc:AlternateContent>
+          <mc:Choice Requires="wps">
+            <w:drawing>
+              <wp:anchor distT="0" distB="0" distL="114300" distR="114300" simplePos="0" relativeHeight="251676672" behindDoc="0" locked="0" layoutInCell="1" allowOverlap="1" wp14:anchorId="7F78BF14" wp14:editId="3A3E2DE7">
+                <wp:simplePos x="0" y="0"/>
+                <wp:positionH relativeFrom="column">
+                  <wp:posOffset>9780</wp:posOffset>
+                </wp:positionH>
+                <wp:positionV relativeFrom="paragraph">
+                  <wp:posOffset>278721</wp:posOffset>
+                </wp:positionV>
+                <wp:extent cx="5486400" cy="2195538"/>
+                <wp:effectExtent l="0" t="0" r="19050" b="14605"/>
+                <wp:wrapNone/>
+                <wp:docPr id="5" name="Text Box 5"/>
+                <wp:cNvGraphicFramePr/>
+                <a:graphic xmlns:a="http://schemas.openxmlformats.org/drawingml/2006/main">
+                  <a:graphicData uri="http://schemas.microsoft.com/office/word/2010/wordprocessingShape">
+                    <wps:wsp>
+                      <wps:cNvSpPr txBox="1"/>
+                      <wps:spPr>
+                        <a:xfrm>
+                          <a:off x="0" y="0"/>
+                          <a:ext cx="5486400" cy="2195538"/>
+                        </a:xfrm>
+                        <a:prstGeom prst="rect">
+                          <a:avLst/>
+                        </a:prstGeom>
+                        <a:solidFill>
+                          <a:schemeClr val="bg2"/>
+                        </a:solidFill>
+                        <a:ln w="6350">
+                          <a:solidFill>
+                            <a:prstClr val="black"/>
+                          </a:solidFill>
+                        </a:ln>
+                      </wps:spPr>
+                      <wps:txbx>
+                        <w:txbxContent>
+                          <w:p>
+                            <w:r>
+                              <w:t xml:space="preserve">  stage ('scan git'){</w:t>
+                            </w:r>
+                          </w:p>
+                          <w:p>
+                            <w:r>
+                              <w:t xml:space="preserve">      steps {</w:t>
+                            </w:r>
+                          </w:p>
+                          <w:p>
+                            <w:r>
+                              <w:t xml:space="preserve">        sh 'rm trufflehog || true'</w:t>
+                            </w:r>
+                          </w:p>
+                          <w:p>
+                            <w:r>
+                              <w:t xml:space="preserve">        sh 'docker run gesellix/trufflehog --json https://github.com/lammau123/HelloWorld.git &gt; trufflehog'</w:t>
+                            </w:r>
+                          </w:p>
+                          <w:p>
+                            <w:r>
+                              <w:t xml:space="preserve">        sh 'cat trufflehog'</w:t>
+                            </w:r>
+                          </w:p>
+                          <w:p>
+                            <w:r>
+                              <w:t xml:space="preserve">      }</w:t>
+                            </w:r>
+                          </w:p>
+                          <w:p>
+                            <w:r>
+                              <w:t xml:space="preserve">  }</w:t>
+                            </w:r>
+                          </w:p>
+                        </w:txbxContent>
+                      </wps:txbx>
+                      <wps:bodyPr rot="0" spcFirstLastPara="0" vertOverflow="overflow" horzOverflow="overflow" vert="horz" wrap="square" lIns="91440" tIns="45720" rIns="91440" bIns="45720" numCol="1" spcCol="0" rtlCol="0" fromWordArt="0" anchor="t" anchorCtr="0" forceAA="0" compatLnSpc="1">
+                        <a:prstTxWarp prst="textNoShape">
+                          <a:avLst/>
+                        </a:prstTxWarp>
+                        <a:noAutofit/>
+                      </wps:bodyPr>
+                    </wps:wsp>
+                  </a:graphicData>
+                </a:graphic>
+                <wp14:sizeRelV relativeFrom="margin">
+                  <wp14:pctHeight>0</wp14:pctHeight>
+                </wp14:sizeRelV>
+              </wp:anchor>
+            </w:drawing>
+          </mc:Choice>
+          <mc:Fallback>
+            <w:pict>
+              <v:shape w14:anchorId="7F78BF14" id="Text Box 5" o:spid="_x0000_s1042" type="#_x0000_t202" style="position:absolute;margin-left:.75pt;margin-top:21.95pt;width:6in;height:172.9pt;z-index:251676672;visibility:visible;mso-wrap-style:square;mso-height-percent:0;mso-wrap-distance-left:9pt;mso-wrap-distance-top:0;mso-wrap-distance-right:9pt;mso-wrap-distance-bottom:0;mso-position-horizontal:absolute;mso-position-horizontal-relative:text;mso-position-vertical:absolute;mso-position-vertical-relative:text;mso-height-percent:0;mso-height-relative:margin;v-text-anchor:top" o:gfxdata="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" fillcolor="#e7e6e6 [3214]" strokeweight=".5pt">
+                <v:textbox>
+                  <w:txbxContent>
+                    <w:p>
+                      <w:r>
+                        <w:t xml:space="preserve">  stage ('scan git'){</w:t>
+                      </w:r>
+                    </w:p>
+                    <w:p>
+                      <w:r>
+                        <w:t xml:space="preserve">      steps {</w:t>
+                      </w:r>
+                    </w:p>
+                    <w:p>
+                      <w:r>
+                        <w:t xml:space="preserve">        sh 'rm trufflehog || true'</w:t>
+                      </w:r>
+                    </w:p>
+                    <w:p>
+                      <w:r>
+                        <w:t xml:space="preserve">        sh 'docker run gesellix/trufflehog --json https://github.com/lammau123/HelloWorld.git &gt; trufflehog'</w:t>
+                      </w:r>
+                    </w:p>
+                    <w:p>
+                      <w:r>
+                        <w:t xml:space="preserve">        sh 'cat trufflehog'</w:t>
+                      </w:r>
+                    </w:p>
+                    <w:p>
+                      <w:r>
+                        <w:t xml:space="preserve">      }</w:t>
+                      </w:r>
+                    </w:p>
+                    <w:p>
+                      <w:r>
+                        <w:t xml:space="preserve">  }</w:t>
+                      </w:r>
+                    </w:p>
+                  </w:txbxContent>
+                </v:textbox>
+              </v:shape>
+            </w:pict>
+          </mc:Fallback>
+        </mc:AlternateContent>
+      </w:r>
+      <w:r>
+        <w:br/>
+      </w:r>
+      <w:r>
+        <w:br/>
+      </w:r>
+      <w:r>
+        <w:br/>
+      </w:r>
+      <w:r>
+        <w:br/>
+      </w:r>
+      <w:r>
+        <w:br/>
+      </w:r>
+      <w:r>
+        <w:br/>
+      </w:r>
+      <w:r>
+        <w:br/>
+      </w:r>
+      <w:r>
+        <w:br/>
+      </w:r>
+      <w:r>
+        <w:br/>
+      </w:r>
+      <w:r>
+        <w:br/>
+      </w:r>
+      <w:r>
+        <w:br/>
+      </w:r>
+      <w:r>
+        <w:br/>
+      </w:r>
+      <w:r>
+        <w:br/>
+      </w:r>
+      <w:r>
+        <w:t>- After the build finished and check the result</w:t>
+      </w:r>
+      <w:r>
+        <w:br/>
+      </w:r>
+      <w:r>
+        <w:rPr>
+          <w:noProof/>
+        </w:rPr>
+        <w:drawing>
+          <wp:inline distT="0" distB="0" distL="0" distR="0" wp14:anchorId="71EBCBD7" wp14:editId="6E1B3562">
+            <wp:extent cx="5941060" cy="1946275"/>
+            <wp:effectExtent l="0" t="0" r="2540" b="0"/>
+            <wp:docPr id="7" name="Picture 7"/>
+            <wp:cNvGraphicFramePr>
+              <a:graphicFrameLocks xmlns:a="http://schemas.openxmlformats.org/drawingml/2006/main" noChangeAspect="1"/>
+            </wp:cNvGraphicFramePr>
+            <a:graphic xmlns:a="http://schemas.openxmlformats.org/drawingml/2006/main">
+              <a:graphicData uri="http://schemas.openxmlformats.org/drawingml/2006/picture">
+                <pic:pic xmlns:pic="http://schemas.openxmlformats.org/drawingml/2006/picture">
+                  <pic:nvPicPr>
+                    <pic:cNvPr id="0" name="Picture 2"/>
+                    <pic:cNvPicPr>
+                      <a:picLocks noChangeAspect="1" noChangeArrowheads="1"/>
+                    </pic:cNvPicPr>
+                  </pic:nvPicPr>
+                  <pic:blipFill>
+                    <a:blip r:embed="rId34">
+                      <a:extLst>
+                        <a:ext uri="{28A0092B-C50C-407E-A947-70E740481C1C}">
+                          <a14:useLocalDpi xmlns:a14="http://schemas.microsoft.com/office/drawing/2010/main" val="0"/>
+                        </a:ext>
+                      </a:extLst>
+                    </a:blip>
+                    <a:srcRect/>
+                    <a:stretch>
+                      <a:fillRect/>
+                    </a:stretch>
+                  </pic:blipFill>
+                  <pic:spPr bwMode="auto">
+                    <a:xfrm>
+                      <a:off x="0" y="0"/>
+                      <a:ext cx="5941060" cy="1946275"/>
+                    </a:xfrm>
+                    <a:prstGeom prst="rect">
+                      <a:avLst/>
+                    </a:prstGeom>
+                    <a:noFill/>
+                    <a:ln>
+                      <a:noFill/>
+                    </a:ln>
+                  </pic:spPr>
+                </pic:pic>
+              </a:graphicData>
+            </a:graphic>
+          </wp:inline>
+        </w:drawing>
+      </w:r>
+      <w:r>
+        <w:rPr>
+          <w:b/>
+          <w:bCs/>
+        </w:rPr>
+        <w:t>Step 16:</w:t>
+      </w:r>
+      <w:r>
+        <w:t xml:space="preserve">  Applying OWASP Dependency Checking</w:t>
+      </w:r>
+      <w:r>
+        <w:br/>
+        <w:t>-</w:t>
+      </w:r>
+      <w:r>
+        <w:t xml:space="preserve"> Dependency check script</w:t>
+      </w:r>
+      <w:r>
+        <w:t>: add dependency_check.sh below to repos</w:t>
+      </w:r>
+      <w:r>
+        <w:br/>
+      </w:r>
+      <w:r>
+        <w:rPr>
+          <w:noProof/>
+        </w:rPr>
+        <mc:AlternateContent>
+          <mc:Choice Requires="wps">
+            <w:drawing>
+              <wp:anchor distT="0" distB="0" distL="114300" distR="114300" simplePos="0" relativeHeight="251677696" behindDoc="0" locked="0" layoutInCell="1" allowOverlap="1" wp14:anchorId="09F8CB9A" wp14:editId="1862FB7E">
+                <wp:simplePos x="0" y="0"/>
+                <wp:positionH relativeFrom="column">
+                  <wp:posOffset>9780</wp:posOffset>
+                </wp:positionH>
+                <wp:positionV relativeFrom="paragraph">
+                  <wp:posOffset>5139221</wp:posOffset>
+                </wp:positionV>
+                <wp:extent cx="5872697" cy="3188176"/>
+                <wp:effectExtent l="0" t="0" r="13970" b="12700"/>
+                <wp:wrapNone/>
+                <wp:docPr id="45" name="Text Box 45"/>
+                <wp:cNvGraphicFramePr/>
+                <a:graphic xmlns:a="http://schemas.openxmlformats.org/drawingml/2006/main">
+                  <a:graphicData uri="http://schemas.microsoft.com/office/word/2010/wordprocessingShape">
+                    <wps:wsp>
+                      <wps:cNvSpPr txBox="1"/>
+                      <wps:spPr>
+                        <a:xfrm>
+                          <a:off x="0" y="0"/>
+                          <a:ext cx="5872697" cy="3188176"/>
+                        </a:xfrm>
+                        <a:prstGeom prst="rect">
+                          <a:avLst/>
+                        </a:prstGeom>
+                        <a:solidFill>
+                          <a:schemeClr val="bg2"/>
+                        </a:solidFill>
+                        <a:ln w="6350">
+                          <a:solidFill>
+                            <a:prstClr val="black"/>
+                          </a:solidFill>
+                        </a:ln>
+                      </wps:spPr>
+                      <wps:txbx>
+                        <w:txbxContent>
+                          <w:p>
+                            <w:r>
+                              <w:t>#!/bin/sh</w:t>
+                            </w:r>
+                          </w:p>
+                          <w:p>
+                            <w:r>
+                              <w:t>DC_VERSION="latest"</w:t>
+                            </w:r>
+                          </w:p>
+                          <w:p>
+                            <w:r>
+                              <w:t>DC_DIRECTORY=$HOME/OWASP-Dependency-Check</w:t>
+                            </w:r>
+                          </w:p>
+                          <w:p>
+                            <w:r>
+                              <w:t>DC_PROJECT="dependency-check scan: $(pwd)"</w:t>
+                            </w:r>
+                          </w:p>
+                          <w:p>
+                            <w:r>
+                              <w:t>DATA_DIRECTORY="$DC_DIRECTORY/data"</w:t>
+                            </w:r>
+                          </w:p>
+                          <w:p>
+                            <w:r>
+                              <w:t>CACHE_DIRECTORY="$DC_DIRECTORY/data/cache"</w:t>
+                            </w:r>
+                          </w:p>
+                          <w:p/>
+                          <w:p>
+                            <w:r>
+                              <w:t>if [ ! -d "$DATA_DIRECTORY" ]; then</w:t>
+                            </w:r>
+                          </w:p>
+                          <w:p>
+                            <w:r>
+                              <w:t xml:space="preserve">    echo "Initially creating persistent directory: $DATA_DIRECTORY"</w:t>
+                            </w:r>
+                          </w:p>
+                          <w:p>
+                            <w:r>
+                              <w:t xml:space="preserve">    mkdir -p "$DATA_DIRECTORY"</w:t>
+                            </w:r>
+                          </w:p>
+                          <w:p>
+                            <w:r>
+                              <w:t>fi</w:t>
+                            </w:r>
+                          </w:p>
+                          <w:p/>
+                        </w:txbxContent>
+                      </wps:txbx>
+                      <wps:bodyPr rot="0" spcFirstLastPara="0" vertOverflow="overflow" horzOverflow="overflow" vert="horz" wrap="square" lIns="91440" tIns="45720" rIns="91440" bIns="45720" numCol="1" spcCol="0" rtlCol="0" fromWordArt="0" anchor="t" anchorCtr="0" forceAA="0" compatLnSpc="1">
+                        <a:prstTxWarp prst="textNoShape">
+                          <a:avLst/>
+                        </a:prstTxWarp>
+                        <a:noAutofit/>
+                      </wps:bodyPr>
+                    </wps:wsp>
+                  </a:graphicData>
+                </a:graphic>
+                <wp14:sizeRelV relativeFrom="margin">
+                  <wp14:pctHeight>0</wp14:pctHeight>
+                </wp14:sizeRelV>
+              </wp:anchor>
+            </w:drawing>
+          </mc:Choice>
+          <mc:Fallback>
+            <w:pict>
+              <v:shape w14:anchorId="09F8CB9A" id="Text Box 45" o:spid="_x0000_s1043" type="#_x0000_t202" style="position:absolute;margin-left:.75pt;margin-top:404.65pt;width:462.4pt;height:251.05pt;z-index:251677696;visibility:visible;mso-wrap-style:square;mso-height-percent:0;mso-wrap-distance-left:9pt;mso-wrap-distance-top:0;mso-wrap-distance-right:9pt;mso-wrap-distance-bottom:0;mso-position-horizontal:absolute;mso-position-horizontal-relative:text;mso-position-vertical:absolute;mso-position-vertical-relative:text;mso-height-percent:0;mso-height-relative:margin;v-text-anchor:top" o:gfxdata="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" fillcolor="#e7e6e6 [3214]" strokeweight=".5pt">
+                <v:textbox>
+                  <w:txbxContent>
+                    <w:p>
+                      <w:r>
+                        <w:t>#!/bin/sh</w:t>
+                      </w:r>
+                    </w:p>
+                    <w:p>
+                      <w:r>
+                        <w:t>DC_VERSION="latest"</w:t>
+                      </w:r>
+                    </w:p>
+                    <w:p>
+                      <w:r>
+                        <w:t>DC_DIRECTORY=$HOME/OWASP-Dependency-Check</w:t>
+                      </w:r>
+                    </w:p>
+                    <w:p>
+                      <w:r>
+                        <w:t>DC_PROJECT="dependency-check scan: $(pwd)"</w:t>
+                      </w:r>
+                    </w:p>
+                    <w:p>
+                      <w:r>
+                        <w:t>DATA_DIRECTORY="$DC_DIRECTORY/data"</w:t>
+                      </w:r>
+                    </w:p>
+                    <w:p>
+                      <w:r>
+                        <w:t>CACHE_DIRECTORY="$DC_DIRECTORY/data/cache"</w:t>
+                      </w:r>
+                    </w:p>
+                    <w:p/>
+                    <w:p>
+                      <w:r>
+                        <w:t>if [ ! -d "$DATA_DIRECTORY" ]; then</w:t>
+                      </w:r>
+                    </w:p>
+                    <w:p>
+                      <w:r>
+                        <w:t xml:space="preserve">    echo "Initially creating persistent directory: $DATA_DIRECTORY"</w:t>
+                      </w:r>
+                    </w:p>
+                    <w:p>
+                      <w:r>
+                        <w:t xml:space="preserve">    mkdir -p "$DATA_DIRECTORY"</w:t>
+                      </w:r>
+                    </w:p>
+                    <w:p>
+                      <w:r>
+                        <w:t>fi</w:t>
+                      </w:r>
+                    </w:p>
+                    <w:p/>
+                  </w:txbxContent>
+                </v:textbox>
+              </v:shape>
+            </w:pict>
+          </mc:Fallback>
+        </mc:AlternateContent>
+      </w:r>
+      <w:r>
+        <w:br/>
+      </w:r>
+      <w:r>
+        <w:br/>
+      </w:r>
+      <w:r>
+        <w:br/>
+      </w:r>
+      <w:r>
+        <w:br/>
+      </w:r>
+      <w:r>
+        <w:br/>
+      </w:r>
+      <w:r>
+        <w:br/>
+      </w:r>
+      <w:r>
+        <w:br/>
+      </w:r>
+      <w:r>
+        <w:br/>
+      </w:r>
+      <w:r>
+        <w:br/>
+      </w:r>
+      <w:r>
+        <w:br/>
+      </w:r>
+      <w:r>
+        <w:br/>
+      </w:r>
+      <w:r>
+        <w:br/>
+      </w:r>
+      <w:r>
+        <w:br/>
+      </w:r>
+      <w:r>
+        <w:br/>
+      </w:r>
+      <w:r>
+        <w:br/>
+      </w:r>
+      <w:r>
+        <w:br/>
+      </w:r>
+      <w:r>
+        <w:br/>
+      </w:r>
+      <w:r>
+        <w:rPr>
+          <w:noProof/>
+        </w:rPr>
+        <w:lastRenderedPageBreak/>
+        <mc:AlternateContent>
+          <mc:Choice Requires="wps">
+            <w:drawing>
+              <wp:anchor distT="0" distB="0" distL="114300" distR="114300" simplePos="0" relativeHeight="251678720" behindDoc="0" locked="0" layoutInCell="1" allowOverlap="1" wp14:anchorId="5C5B9EA8" wp14:editId="2856DCD4">
+                <wp:simplePos x="0" y="0"/>
+                <wp:positionH relativeFrom="column">
+                  <wp:posOffset>14670</wp:posOffset>
+                </wp:positionH>
+                <wp:positionV relativeFrom="paragraph">
+                  <wp:posOffset>-29339</wp:posOffset>
+                </wp:positionV>
+                <wp:extent cx="5990053" cy="4982746"/>
+                <wp:effectExtent l="0" t="0" r="10795" b="27940"/>
+                <wp:wrapNone/>
+                <wp:docPr id="46" name="Text Box 46"/>
+                <wp:cNvGraphicFramePr/>
+                <a:graphic xmlns:a="http://schemas.openxmlformats.org/drawingml/2006/main">
+                  <a:graphicData uri="http://schemas.microsoft.com/office/word/2010/wordprocessingShape">
+                    <wps:wsp>
+                      <wps:cNvSpPr txBox="1"/>
+                      <wps:spPr>
+                        <a:xfrm>
+                          <a:off x="0" y="0"/>
+                          <a:ext cx="5990053" cy="4982746"/>
+                        </a:xfrm>
+                        <a:prstGeom prst="rect">
+                          <a:avLst/>
+                        </a:prstGeom>
+                        <a:solidFill>
+                          <a:schemeClr val="bg2"/>
+                        </a:solidFill>
+                        <a:ln w="6350">
+                          <a:solidFill>
+                            <a:prstClr val="black"/>
+                          </a:solidFill>
+                        </a:ln>
+                      </wps:spPr>
+                      <wps:txbx>
+                        <w:txbxContent>
+                          <w:p/>
+                          <w:p>
+                            <w:r>
+                              <w:t># Make sure we are using the latest version</w:t>
+                            </w:r>
+                          </w:p>
+                          <w:p>
+                            <w:r>
+                              <w:t>docker pull owasp/dependency-check:$DC_VERSION</w:t>
+                            </w:r>
+                          </w:p>
+                          <w:p/>
+                          <w:p>
+                            <w:r>
+                              <w:t>docker run --rm \</w:t>
+                            </w:r>
+                          </w:p>
+                          <w:p>
+                            <w:r>
+                              <w:t xml:space="preserve">    -e user=$USER \</w:t>
+                            </w:r>
+                          </w:p>
+                          <w:p>
+                            <w:r>
+                              <w:t xml:space="preserve">    -u $(id -u ${USER}):$(id -g ${USER}) \</w:t>
+                            </w:r>
+                          </w:p>
+                          <w:p>
+                            <w:r>
+                              <w:t xml:space="preserve">    --volume $(pwd):/src:z \</w:t>
+                            </w:r>
+                          </w:p>
+                          <w:p>
+                            <w:r>
+                              <w:t xml:space="preserve">    --volume "$DATA_DIRECTORY":/usr/share/dependency-check/data:z \</w:t>
+                            </w:r>
+                          </w:p>
+                          <w:p>
+                            <w:r>
+                              <w:t xml:space="preserve">    --volume $(pwd)/odc-reports:/report:z \</w:t>
+                            </w:r>
+                          </w:p>
+                          <w:p>
+                            <w:r>
+                              <w:t xml:space="preserve">    owasp/dependency-check:$DC_VERSION \</w:t>
+                            </w:r>
+                          </w:p>
+                          <w:p>
+                            <w:r>
+                              <w:t xml:space="preserve">    --scan /src \</w:t>
+                            </w:r>
+                          </w:p>
+                          <w:p>
+                            <w:r>
+                              <w:t xml:space="preserve">    --format "ALL" \</w:t>
+                            </w:r>
+                          </w:p>
+                          <w:p>
+                            <w:r>
+                              <w:t xml:space="preserve">    --project "$DC_PROJECT" \</w:t>
+                            </w:r>
+                          </w:p>
+                          <w:p>
+                            <w:r>
+                              <w:t xml:space="preserve">    --out /report</w:t>
+                            </w:r>
+                          </w:p>
+                          <w:p>
+                            <w:r>
+                              <w:t xml:space="preserve">    # Use suppression like this: (where /src == $pwd)</w:t>
+                            </w:r>
+                          </w:p>
+                          <w:p>
+                            <w:r>
+                              <w:t xml:space="preserve">    # --suppression "/src/security/dependency-check-suppression.xml"</w:t>
+                            </w:r>
+                          </w:p>
+                        </w:txbxContent>
+                      </wps:txbx>
+                      <wps:bodyPr rot="0" spcFirstLastPara="0" vertOverflow="overflow" horzOverflow="overflow" vert="horz" wrap="square" lIns="91440" tIns="45720" rIns="91440" bIns="45720" numCol="1" spcCol="0" rtlCol="0" fromWordArt="0" anchor="t" anchorCtr="0" forceAA="0" compatLnSpc="1">
+                        <a:prstTxWarp prst="textNoShape">
+                          <a:avLst/>
+                        </a:prstTxWarp>
+                        <a:noAutofit/>
+                      </wps:bodyPr>
+                    </wps:wsp>
+                  </a:graphicData>
+                </a:graphic>
+                <wp14:sizeRelV relativeFrom="margin">
+                  <wp14:pctHeight>0</wp14:pctHeight>
+                </wp14:sizeRelV>
+              </wp:anchor>
+            </w:drawing>
+          </mc:Choice>
+          <mc:Fallback>
+            <w:pict>
+              <v:shape w14:anchorId="5C5B9EA8" id="Text Box 46" o:spid="_x0000_s1044" type="#_x0000_t202" style="position:absolute;margin-left:1.15pt;margin-top:-2.3pt;width:471.65pt;height:392.35pt;z-index:251678720;visibility:visible;mso-wrap-style:square;mso-height-percent:0;mso-wrap-distance-left:9pt;mso-wrap-distance-top:0;mso-wrap-distance-right:9pt;mso-wrap-distance-bottom:0;mso-position-horizontal:absolute;mso-position-horizontal-relative:text;mso-position-vertical:absolute;mso-position-vertical-relative:text;mso-height-percent:0;mso-height-relative:margin;v-text-anchor:top" o:gfxdata="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" fillcolor="#e7e6e6 [3214]" strokeweight=".5pt">
+                <v:textbox>
+                  <w:txbxContent>
+                    <w:p/>
+                    <w:p>
+                      <w:r>
+                        <w:t># Make sure we are using the latest version</w:t>
+                      </w:r>
+                    </w:p>
+                    <w:p>
+                      <w:r>
+                        <w:t>docker pull owasp/dependency-check:$DC_VERSION</w:t>
+                      </w:r>
+                    </w:p>
+                    <w:p/>
+                    <w:p>
+                      <w:r>
+                        <w:t>docker run --rm \</w:t>
+                      </w:r>
+                    </w:p>
+                    <w:p>
+                      <w:r>
+                        <w:t xml:space="preserve">    -e user=$USER \</w:t>
+                      </w:r>
+                    </w:p>
+                    <w:p>
+                      <w:r>
+                        <w:t xml:space="preserve">    -u $(id -u ${USER}):$(id -g ${USER}) \</w:t>
+                      </w:r>
+                    </w:p>
+                    <w:p>
+                      <w:r>
+                        <w:t xml:space="preserve">    --volume $(pwd):/src:z \</w:t>
+                      </w:r>
+                    </w:p>
+                    <w:p>
+                      <w:r>
+                        <w:t xml:space="preserve">    --volume "$DATA_DIRECTORY":/usr/share/dependency-check/data:z \</w:t>
+                      </w:r>
+                    </w:p>
+                    <w:p>
+                      <w:r>
+                        <w:t xml:space="preserve">    --volume $(pwd)/odc-reports:/report:z \</w:t>
+                      </w:r>
+                    </w:p>
+                    <w:p>
+                      <w:r>
+                        <w:t xml:space="preserve">    owasp/dependency-check:$DC_VERSION \</w:t>
+                      </w:r>
+                    </w:p>
+                    <w:p>
+                      <w:r>
+                        <w:t xml:space="preserve">    --scan /src \</w:t>
+                      </w:r>
+                    </w:p>
+                    <w:p>
+                      <w:r>
+                        <w:t xml:space="preserve">    --format "ALL" \</w:t>
+                      </w:r>
+                    </w:p>
+                    <w:p>
+                      <w:r>
+                        <w:t xml:space="preserve">    --project "$DC_PROJECT" \</w:t>
+                      </w:r>
+                    </w:p>
+                    <w:p>
+                      <w:r>
+                        <w:t xml:space="preserve">    --out /report</w:t>
+                      </w:r>
+                    </w:p>
+                    <w:p>
+                      <w:r>
+                        <w:t xml:space="preserve">    # Use suppression like this: (where /src == $pwd)</w:t>
+                      </w:r>
+                    </w:p>
+                    <w:p>
+                      <w:r>
+                        <w:t xml:space="preserve">    # --suppression "/src/security/dependency-check-suppression.xml"</w:t>
+                      </w:r>
+                    </w:p>
+                  </w:txbxContent>
+                </v:textbox>
+              </v:shape>
+            </w:pict>
+          </mc:Fallback>
+        </mc:AlternateContent>
+      </w:r>
+      <w:r>
+        <w:br/>
+      </w:r>
+      <w:r>
+        <w:br/>
+      </w:r>
+      <w:r>
+        <w:br/>
+      </w:r>
+      <w:r>
+        <w:br/>
+      </w:r>
+      <w:r>
+        <w:br/>
+      </w:r>
+      <w:r>
+        <w:br/>
+      </w:r>
+      <w:r>
+        <w:br/>
+      </w:r>
+      <w:r>
+        <w:br/>
+      </w:r>
+      <w:r>
+        <w:br/>
+      </w:r>
+      <w:r>
+        <w:br/>
+      </w:r>
+      <w:r>
+        <w:br/>
+      </w:r>
+      <w:r>
+        <w:br/>
+      </w:r>
+      <w:r>
+        <w:br/>
+      </w:r>
+      <w:r>
+        <w:br/>
+      </w:r>
+      <w:r>
+        <w:br/>
+      </w:r>
+      <w:r>
+        <w:br/>
+      </w:r>
+      <w:r>
+        <w:br/>
+      </w:r>
+      <w:r>
+        <w:br/>
+      </w:r>
+      <w:r>
+        <w:br/>
+      </w:r>
+      <w:r>
+        <w:br/>
+      </w:r>
+      <w:r>
+        <w:br/>
+      </w:r>
+      <w:r>
+        <w:br/>
+      </w:r>
+      <w:r>
+        <w:br/>
+      </w:r>
+      <w:r>
+        <w:br/>
+      </w:r>
+      <w:r>
+        <w:br/>
+      </w:r>
+      <w:r>
+        <w:br/>
+      </w:r>
+      <w:r>
+        <w:br/>
+      </w:r>
+      <w:r>
+        <w:br/>
+      </w:r>
+      <w:r>
+        <w:t>- Adding dependency check step to Jenkins.linux file</w:t>
+      </w:r>
+      <w:r>
+        <w:t xml:space="preserve"> before step build</w:t>
+      </w:r>
+      <w:r>
+        <w:br/>
+      </w:r>
+      <w:r>
+        <w:rPr>
+          <w:noProof/>
+        </w:rPr>
+        <mc:AlternateContent>
+          <mc:Choice Requires="wps">
+            <w:drawing>
+              <wp:anchor distT="0" distB="0" distL="114300" distR="114300" simplePos="0" relativeHeight="251679744" behindDoc="0" locked="0" layoutInCell="1" allowOverlap="1" wp14:anchorId="1D3FE7D0" wp14:editId="02FDEC11">
+                <wp:simplePos x="0" y="0"/>
+                <wp:positionH relativeFrom="column">
+                  <wp:posOffset>14670</wp:posOffset>
+                </wp:positionH>
+                <wp:positionV relativeFrom="paragraph">
+                  <wp:posOffset>5437502</wp:posOffset>
+                </wp:positionV>
+                <wp:extent cx="6004723" cy="2762759"/>
+                <wp:effectExtent l="0" t="0" r="15240" b="19050"/>
+                <wp:wrapNone/>
+                <wp:docPr id="47" name="Text Box 47"/>
+                <wp:cNvGraphicFramePr/>
+                <a:graphic xmlns:a="http://schemas.openxmlformats.org/drawingml/2006/main">
+                  <a:graphicData uri="http://schemas.microsoft.com/office/word/2010/wordprocessingShape">
+                    <wps:wsp>
+                      <wps:cNvSpPr txBox="1"/>
+                      <wps:spPr>
+                        <a:xfrm>
+                          <a:off x="0" y="0"/>
+                          <a:ext cx="6004723" cy="2762759"/>
+                        </a:xfrm>
+                        <a:prstGeom prst="rect">
+                          <a:avLst/>
+                        </a:prstGeom>
+                        <a:solidFill>
+                          <a:schemeClr val="bg2"/>
+                        </a:solidFill>
+                        <a:ln w="6350">
+                          <a:solidFill>
+                            <a:prstClr val="black"/>
+                          </a:solidFill>
+                        </a:ln>
+                      </wps:spPr>
+                      <wps:txbx>
+                        <w:txbxContent>
+                          <w:p>
+                            <w:r>
+                              <w:t xml:space="preserve">  </w:t>
+                            </w:r>
+                            <w:r>
+                              <w:t>stage ('Dependency checker')</w:t>
+                            </w:r>
+                            <w:r>
+                              <w:t xml:space="preserve"> </w:t>
+                            </w:r>
+                            <w:r>
+                              <w:t>{</w:t>
+                            </w:r>
+                          </w:p>
+                          <w:p>
+                            <w:r>
+                              <w:t xml:space="preserve">    steps {</w:t>
+                            </w:r>
+                          </w:p>
+                          <w:p>
+                            <w:r>
+                              <w:tab/>
+                              <w:t xml:space="preserve">    sh 'mkdir odc-reports || true'</w:t>
+                            </w:r>
+                          </w:p>
+                          <w:p>
+                            <w:r>
+                              <w:tab/>
+                              <w:t xml:space="preserve">    sh 'rm ./odc-reports/* || true'</w:t>
+                            </w:r>
+                          </w:p>
+                          <w:p>
+                            <w:r>
+                              <w:tab/>
+                              <w:t xml:space="preserve">    sh 'chmod +x dependency_check.sh'</w:t>
+                            </w:r>
+                          </w:p>
+                          <w:p>
+                            <w:r>
+                              <w:tab/>
+                              <w:t xml:space="preserve">    sh 'bash dependency_check.sh'</w:t>
+                            </w:r>
+                          </w:p>
+                          <w:p>
+                            <w:r>
+                              <w:tab/>
+                              <w:t xml:space="preserve">    sh 'cat ./odc-reports/dependency-check-report.xml'</w:t>
+                            </w:r>
+                          </w:p>
+                          <w:p>
+                            <w:r>
+                              <w:tab/>
+                              <w:t xml:space="preserve">  }</w:t>
+                            </w:r>
+                          </w:p>
+                          <w:p>
+                            <w:r>
+                              <w:t xml:space="preserve">  }</w:t>
+                            </w:r>
+                          </w:p>
+                        </w:txbxContent>
+                      </wps:txbx>
+                      <wps:bodyPr rot="0" spcFirstLastPara="0" vertOverflow="overflow" horzOverflow="overflow" vert="horz" wrap="square" lIns="91440" tIns="45720" rIns="91440" bIns="45720" numCol="1" spcCol="0" rtlCol="0" fromWordArt="0" anchor="t" anchorCtr="0" forceAA="0" compatLnSpc="1">
+                        <a:prstTxWarp prst="textNoShape">
+                          <a:avLst/>
+                        </a:prstTxWarp>
+                        <a:noAutofit/>
+                      </wps:bodyPr>
+                    </wps:wsp>
+                  </a:graphicData>
+                </a:graphic>
+                <wp14:sizeRelV relativeFrom="margin">
+                  <wp14:pctHeight>0</wp14:pctHeight>
+                </wp14:sizeRelV>
+              </wp:anchor>
+            </w:drawing>
+          </mc:Choice>
+          <mc:Fallback>
+            <w:pict>
+              <v:shape w14:anchorId="1D3FE7D0" id="Text Box 47" o:spid="_x0000_s1045" type="#_x0000_t202" style="position:absolute;margin-left:1.15pt;margin-top:428.15pt;width:472.8pt;height:217.55pt;z-index:251679744;visibility:visible;mso-wrap-style:square;mso-height-percent:0;mso-wrap-distance-left:9pt;mso-wrap-distance-top:0;mso-wrap-distance-right:9pt;mso-wrap-distance-bottom:0;mso-position-horizontal:absolute;mso-position-horizontal-relative:text;mso-position-vertical:absolute;mso-position-vertical-relative:text;mso-height-percent:0;mso-height-relative:margin;v-text-anchor:top" o:gfxdata="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" fillcolor="#e7e6e6 [3214]" strokeweight=".5pt">
+                <v:textbox>
+                  <w:txbxContent>
+                    <w:p>
+                      <w:r>
+                        <w:t xml:space="preserve">  </w:t>
+                      </w:r>
+                      <w:r>
+                        <w:t>stage ('Dependency checker')</w:t>
+                      </w:r>
+                      <w:r>
+                        <w:t xml:space="preserve"> </w:t>
+                      </w:r>
+                      <w:r>
+                        <w:t>{</w:t>
+                      </w:r>
+                    </w:p>
+                    <w:p>
+                      <w:r>
+                        <w:t xml:space="preserve">    steps {</w:t>
+                      </w:r>
+                    </w:p>
+                    <w:p>
+                      <w:r>
+                        <w:tab/>
+                        <w:t xml:space="preserve">    sh 'mkdir odc-reports || true'</w:t>
+                      </w:r>
+                    </w:p>
+                    <w:p>
+                      <w:r>
+                        <w:tab/>
+                        <w:t xml:space="preserve">    sh 'rm ./odc-reports/* || true'</w:t>
+                      </w:r>
+                    </w:p>
+                    <w:p>
+                      <w:r>
+                        <w:tab/>
+                        <w:t xml:space="preserve">    sh 'chmod +x dependency_check.sh'</w:t>
+                      </w:r>
+                    </w:p>
+                    <w:p>
+                      <w:r>
+                        <w:tab/>
+                        <w:t xml:space="preserve">    sh 'bash dependency_check.sh'</w:t>
+                      </w:r>
+                    </w:p>
+                    <w:p>
+                      <w:r>
+                        <w:tab/>
+                        <w:t xml:space="preserve">    sh 'cat ./odc-reports/dependency-check-report.xml'</w:t>
+                      </w:r>
+                    </w:p>
+                    <w:p>
+                      <w:r>
+                        <w:tab/>
+                        <w:t xml:space="preserve">  }</w:t>
+                      </w:r>
+                    </w:p>
+                    <w:p>
+                      <w:r>
+                        <w:t xml:space="preserve">  }</w:t>
+                      </w:r>
+                    </w:p>
+                  </w:txbxContent>
+                </v:textbox>
+              </v:shape>
+            </w:pict>
+          </mc:Fallback>
+        </mc:AlternateContent>
+      </w:r>
+      <w:r>
+        <w:br/>
+      </w:r>
+      <w:r>
+        <w:br/>
+      </w:r>
+      <w:r>
+        <w:br/>
+      </w:r>
+      <w:r>
+        <w:br/>
+      </w:r>
+      <w:r>
+        <w:br/>
+      </w:r>
+      <w:r>
+        <w:br/>
+      </w:r>
+      <w:r>
+        <w:br/>
+      </w:r>
+      <w:r>
+        <w:br/>
+      </w:r>
+      <w:r>
+        <w:br/>
+      </w:r>
+      <w:r>
+        <w:br/>
+      </w:r>
+      <w:r>
+        <w:br/>
+      </w:r>
+      <w:r>
+        <w:br/>
+      </w:r>
+      <w:r>
+        <w:br/>
+      </w:r>
+      <w:r>
+        <w:br/>
+      </w:r>
+      <w:r>
+        <w:br/>
+      </w:r>
+      <w:r>
+        <w:lastRenderedPageBreak/>
+        <w:t>- Check the build result in Blue Ocean</w:t>
+      </w:r>
+      <w:r>
+        <w:br/>
+      </w:r>
+      <w:r>
+        <w:rPr>
+          <w:noProof/>
+        </w:rPr>
+        <w:drawing>
+          <wp:inline distT="0" distB="0" distL="0" distR="0" wp14:anchorId="379DD543" wp14:editId="0A6E4B14">
+            <wp:extent cx="5935980" cy="1662430"/>
+            <wp:effectExtent l="0" t="0" r="7620" b="0"/>
+            <wp:docPr id="48" name="Picture 48"/>
+            <wp:cNvGraphicFramePr>
+              <a:graphicFrameLocks xmlns:a="http://schemas.openxmlformats.org/drawingml/2006/main" noChangeAspect="1"/>
+            </wp:cNvGraphicFramePr>
+            <a:graphic xmlns:a="http://schemas.openxmlformats.org/drawingml/2006/main">
+              <a:graphicData uri="http://schemas.openxmlformats.org/drawingml/2006/picture">
+                <pic:pic xmlns:pic="http://schemas.openxmlformats.org/drawingml/2006/picture">
+                  <pic:nvPicPr>
+                    <pic:cNvPr id="0" name="Picture 3"/>
+                    <pic:cNvPicPr>
+                      <a:picLocks noChangeAspect="1" noChangeArrowheads="1"/>
+                    </pic:cNvPicPr>
+                  </pic:nvPicPr>
+                  <pic:blipFill>
+                    <a:blip r:embed="rId35" cstate="print">
+                      <a:extLst>
+                        <a:ext uri="{28A0092B-C50C-407E-A947-70E740481C1C}">
+                          <a14:useLocalDpi xmlns:a14="http://schemas.microsoft.com/office/drawing/2010/main" val="0"/>
+                        </a:ext>
+                      </a:extLst>
+                    </a:blip>
+                    <a:srcRect/>
+                    <a:stretch>
+                      <a:fillRect/>
+                    </a:stretch>
+                  </pic:blipFill>
+                  <pic:spPr bwMode="auto">
+                    <a:xfrm>
+                      <a:off x="0" y="0"/>
+                      <a:ext cx="5935980" cy="1662430"/>
+                    </a:xfrm>
+                    <a:prstGeom prst="rect">
+                      <a:avLst/>
+                    </a:prstGeom>
+                    <a:noFill/>
+                    <a:ln>
+                      <a:noFill/>
+                    </a:ln>
+                  </pic:spPr>
+                </pic:pic>
+              </a:graphicData>
+            </a:graphic>
+          </wp:inline>
+        </w:drawing>
+      </w:r>
+      <w:r>
+        <w:br/>
+      </w:r>
+      <w:r>
+        <w:rPr>
+          <w:b/>
+          <w:bCs/>
+        </w:rPr>
+        <w:t>Step 17:</w:t>
+      </w:r>
+      <w:r>
+        <w:t xml:space="preserve"> </w:t>
+      </w:r>
+      <w:r>
+        <w:t>Static Application Security Testing (SAST) with SonarQube</w:t>
+      </w:r>
+      <w:r>
+        <w:br/>
+        <w:t xml:space="preserve">- </w:t>
+      </w:r>
+      <w:r>
+        <w:t>SSH to the jenkins server and r</w:t>
+      </w:r>
+      <w:r>
+        <w:t>un SonarQube docker on Jenkins server.</w:t>
+      </w:r>
+      <w:r>
+        <w:br/>
+      </w:r>
+      <w:r>
+        <w:rPr>
+          <w:noProof/>
+        </w:rPr>
+        <mc:AlternateContent>
+          <mc:Choice Requires="wps">
+            <w:drawing>
+              <wp:anchor distT="0" distB="0" distL="114300" distR="114300" simplePos="0" relativeHeight="251680768" behindDoc="0" locked="0" layoutInCell="1" allowOverlap="1" wp14:anchorId="2F14E843" wp14:editId="3F7EF7B7">
+                <wp:simplePos x="0" y="0"/>
+                <wp:positionH relativeFrom="margin">
+                  <wp:align>left</wp:align>
+                </wp:positionH>
+                <wp:positionV relativeFrom="paragraph">
+                  <wp:posOffset>2288446</wp:posOffset>
+                </wp:positionV>
+                <wp:extent cx="5505959" cy="322729"/>
+                <wp:effectExtent l="0" t="0" r="19050" b="20320"/>
+                <wp:wrapNone/>
+                <wp:docPr id="49" name="Text Box 49"/>
+                <wp:cNvGraphicFramePr/>
+                <a:graphic xmlns:a="http://schemas.openxmlformats.org/drawingml/2006/main">
+                  <a:graphicData uri="http://schemas.microsoft.com/office/word/2010/wordprocessingShape">
+                    <wps:wsp>
+                      <wps:cNvSpPr txBox="1"/>
+                      <wps:spPr>
+                        <a:xfrm>
+                          <a:off x="0" y="0"/>
+                          <a:ext cx="5505959" cy="322729"/>
+                        </a:xfrm>
+                        <a:prstGeom prst="rect">
+                          <a:avLst/>
+                        </a:prstGeom>
+                        <a:solidFill>
+                          <a:schemeClr val="bg2"/>
+                        </a:solidFill>
+                        <a:ln w="6350">
+                          <a:solidFill>
+                            <a:prstClr val="black"/>
+                          </a:solidFill>
+                        </a:ln>
+                      </wps:spPr>
+                      <wps:txbx>
+                        <w:txbxContent>
+                          <w:p>
+                            <w:r>
+                              <w:t>docker run -d --name sonarqube -p 9000:9000 &lt;image_name&gt;</w:t>
+                            </w:r>
+                            <w:r>
+                              <w:br/>
+                            </w:r>
+                          </w:p>
+                        </w:txbxContent>
+                      </wps:txbx>
+                      <wps:bodyPr rot="0" spcFirstLastPara="0" vertOverflow="overflow" horzOverflow="overflow" vert="horz" wrap="square" lIns="91440" tIns="45720" rIns="91440" bIns="45720" numCol="1" spcCol="0" rtlCol="0" fromWordArt="0" anchor="t" anchorCtr="0" forceAA="0" compatLnSpc="1">
+                        <a:prstTxWarp prst="textNoShape">
+                          <a:avLst/>
+                        </a:prstTxWarp>
+                        <a:noAutofit/>
+                      </wps:bodyPr>
+                    </wps:wsp>
+                  </a:graphicData>
+                </a:graphic>
+                <wp14:sizeRelV relativeFrom="margin">
+                  <wp14:pctHeight>0</wp14:pctHeight>
+                </wp14:sizeRelV>
+              </wp:anchor>
+            </w:drawing>
+          </mc:Choice>
+          <mc:Fallback>
+            <w:pict>
+              <v:shape w14:anchorId="2F14E843" id="Text Box 49" o:spid="_x0000_s1046" type="#_x0000_t202" style="position:absolute;margin-left:0;margin-top:180.2pt;width:433.55pt;height:25.4pt;z-index:251680768;visibility:visible;mso-wrap-style:square;mso-height-percent:0;mso-wrap-distance-left:9pt;mso-wrap-distance-top:0;mso-wrap-distance-right:9pt;mso-wrap-distance-bottom:0;mso-position-horizontal:left;mso-position-horizontal-relative:margin;mso-position-vertical:absolute;mso-position-vertical-relative:text;mso-height-percent:0;mso-height-relative:margin;v-text-anchor:top" o:gfxdata="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" fillcolor="#e7e6e6 [3214]" strokeweight=".5pt">
+                <v:textbox>
+                  <w:txbxContent>
+                    <w:p>
+                      <w:r>
+                        <w:t>docker run -d --name sonarqube -p 9000:9000 &lt;image_name&gt;</w:t>
+                      </w:r>
+                      <w:r>
+                        <w:br/>
+                      </w:r>
+                    </w:p>
+                  </w:txbxContent>
+                </v:textbox>
+                <w10:wrap anchorx="margin"/>
+              </v:shape>
+            </w:pict>
+          </mc:Fallback>
+        </mc:AlternateContent>
+      </w:r>
+      <w:r>
+        <w:br/>
+      </w:r>
+      <w:r>
+        <w:br/>
+      </w:r>
+      <w:r>
+        <w:br/>
+        <w:t>- Open port 9000</w:t>
+      </w:r>
+      <w:r>
+        <w:br/>
+      </w:r>
+      <w:r>
+        <w:rPr>
+          <w:noProof/>
+        </w:rPr>
+        <mc:AlternateContent>
+          <mc:Choice Requires="wps">
+            <w:drawing>
+              <wp:anchor distT="0" distB="0" distL="114300" distR="114300" simplePos="0" relativeHeight="251681792" behindDoc="0" locked="0" layoutInCell="1" allowOverlap="1" wp14:anchorId="773BC346" wp14:editId="3405241D">
+                <wp:simplePos x="0" y="0"/>
+                <wp:positionH relativeFrom="column">
+                  <wp:posOffset>9780</wp:posOffset>
+                </wp:positionH>
+                <wp:positionV relativeFrom="paragraph">
+                  <wp:posOffset>3007251</wp:posOffset>
+                </wp:positionV>
+                <wp:extent cx="5486400" cy="268942"/>
+                <wp:effectExtent l="0" t="0" r="19050" b="17145"/>
+                <wp:wrapNone/>
+                <wp:docPr id="55" name="Text Box 55"/>
+                <wp:cNvGraphicFramePr/>
+                <a:graphic xmlns:a="http://schemas.openxmlformats.org/drawingml/2006/main">
+                  <a:graphicData uri="http://schemas.microsoft.com/office/word/2010/wordprocessingShape">
+                    <wps:wsp>
+                      <wps:cNvSpPr txBox="1"/>
+                      <wps:spPr>
+                        <a:xfrm>
+                          <a:off x="0" y="0"/>
+                          <a:ext cx="5486400" cy="268942"/>
+                        </a:xfrm>
+                        <a:prstGeom prst="rect">
+                          <a:avLst/>
+                        </a:prstGeom>
+                        <a:solidFill>
+                          <a:schemeClr val="bg2"/>
+                        </a:solidFill>
+                        <a:ln w="6350">
+                          <a:solidFill>
+                            <a:prstClr val="black"/>
+                          </a:solidFill>
+                        </a:ln>
+                      </wps:spPr>
+                      <wps:txbx>
+                        <w:txbxContent>
+                          <w:p>
+                            <w:r>
+                              <w:t>az vm open-port --resource-group jenkins-rg --name jenkins --port 9000 --priority 1003</w:t>
+                            </w:r>
+                          </w:p>
+                        </w:txbxContent>
+                      </wps:txbx>
+                      <wps:bodyPr rot="0" spcFirstLastPara="0" vertOverflow="overflow" horzOverflow="overflow" vert="horz" wrap="square" lIns="91440" tIns="45720" rIns="91440" bIns="45720" numCol="1" spcCol="0" rtlCol="0" fromWordArt="0" anchor="t" anchorCtr="0" forceAA="0" compatLnSpc="1">
+                        <a:prstTxWarp prst="textNoShape">
+                          <a:avLst/>
+                        </a:prstTxWarp>
+                        <a:noAutofit/>
+                      </wps:bodyPr>
+                    </wps:wsp>
+                  </a:graphicData>
+                </a:graphic>
+                <wp14:sizeRelV relativeFrom="margin">
+                  <wp14:pctHeight>0</wp14:pctHeight>
+                </wp14:sizeRelV>
+              </wp:anchor>
+            </w:drawing>
+          </mc:Choice>
+          <mc:Fallback>
+            <w:pict>
+              <v:shape w14:anchorId="773BC346" id="Text Box 55" o:spid="_x0000_s1047" type="#_x0000_t202" style="position:absolute;margin-left:.75pt;margin-top:236.8pt;width:6in;height:21.2pt;z-index:251681792;visibility:visible;mso-wrap-style:square;mso-height-percent:0;mso-wrap-distance-left:9pt;mso-wrap-distance-top:0;mso-wrap-distance-right:9pt;mso-wrap-distance-bottom:0;mso-position-horizontal:absolute;mso-position-horizontal-relative:text;mso-position-vertical:absolute;mso-position-vertical-relative:text;mso-height-percent:0;mso-height-relative:margin;v-text-anchor:top" o:gfxdata="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" fillcolor="#e7e6e6 [3214]" strokeweight=".5pt">
+                <v:textbox>
+                  <w:txbxContent>
+                    <w:p>
+                      <w:r>
+                        <w:t>az vm open-port --resource-group jenkins-rg --name jenkins --port 9000 --priority 1003</w:t>
+                      </w:r>
+                    </w:p>
+                  </w:txbxContent>
+                </v:textbox>
+              </v:shape>
+            </w:pict>
+          </mc:Fallback>
+        </mc:AlternateContent>
+      </w:r>
+      <w:r>
+        <w:br/>
+      </w:r>
+      <w:r>
+        <w:br/>
+      </w:r>
+      <w:r>
+        <w:t xml:space="preserve">- Login to sonarqube at </w:t>
+      </w:r>
+      <w:r>
+        <w:t>http://</w:t>
+      </w:r>
+      <w:r>
+        <w:t>ip_address</w:t>
+      </w:r>
+      <w:r>
+        <w:t>:9000 with System Administrator credentials (login=admin, password=admin).</w:t>
+      </w:r>
+      <w:r>
+        <w:t xml:space="preserve"> and generate token at My Account -&gt; Security -&gt; Generate Token</w:t>
+      </w:r>
+      <w:r>
+        <w:br/>
+      </w:r>
+      <w:r>
+        <w:rPr>
+          <w:noProof/>
+        </w:rPr>
+        <w:drawing>
+          <wp:inline distT="0" distB="0" distL="0" distR="0" wp14:anchorId="5ED5F03E" wp14:editId="6785B74E">
+            <wp:extent cx="5935980" cy="2973070"/>
+            <wp:effectExtent l="0" t="0" r="7620" b="0"/>
+            <wp:docPr id="50" name="Picture 50"/>
+            <wp:cNvGraphicFramePr>
+              <a:graphicFrameLocks xmlns:a="http://schemas.openxmlformats.org/drawingml/2006/main" noChangeAspect="1"/>
+            </wp:cNvGraphicFramePr>
+            <a:graphic xmlns:a="http://schemas.openxmlformats.org/drawingml/2006/main">
+              <a:graphicData uri="http://schemas.openxmlformats.org/drawingml/2006/picture">
+                <pic:pic xmlns:pic="http://schemas.openxmlformats.org/drawingml/2006/picture">
+                  <pic:nvPicPr>
+                    <pic:cNvPr id="0" name="Picture 4"/>
+                    <pic:cNvPicPr>
+                      <a:picLocks noChangeAspect="1" noChangeArrowheads="1"/>
+                    </pic:cNvPicPr>
+                  </pic:nvPicPr>
+                  <pic:blipFill>
+                    <a:blip r:embed="rId36" cstate="print">
+                      <a:extLst>
+                        <a:ext uri="{28A0092B-C50C-407E-A947-70E740481C1C}">
+                          <a14:useLocalDpi xmlns:a14="http://schemas.microsoft.com/office/drawing/2010/main" val="0"/>
+                        </a:ext>
+                      </a:extLst>
+                    </a:blip>
+                    <a:srcRect/>
+                    <a:stretch>
+                      <a:fillRect/>
+                    </a:stretch>
+                  </pic:blipFill>
+                  <pic:spPr bwMode="auto">
+                    <a:xfrm>
+                      <a:off x="0" y="0"/>
+                      <a:ext cx="5935980" cy="2973070"/>
+                    </a:xfrm>
+                    <a:prstGeom prst="rect">
+                      <a:avLst/>
+                    </a:prstGeom>
+                    <a:noFill/>
+                    <a:ln>
+                      <a:noFill/>
+                    </a:ln>
+                  </pic:spPr>
+                </pic:pic>
+              </a:graphicData>
+            </a:graphic>
+          </wp:inline>
+        </w:drawing>
+      </w:r>
+      <w:r>
+        <w:br/>
+      </w:r>
+      <w:r>
+        <w:br/>
+      </w:r>
+      <w:r>
+        <w:t>- Install sonarqube scanner plugins</w:t>
+      </w:r>
+      <w:r>
+        <w:t>: goto Jenkins -&gt; Manage Jenkins -&gt; Manage Plugins and search Sonar Scaner</w:t>
+      </w:r>
+      <w:r>
+        <w:br/>
+      </w:r>
+      <w:r>
+        <w:rPr>
+          <w:noProof/>
+        </w:rPr>
+        <w:lastRenderedPageBreak/>
+        <w:drawing>
+          <wp:inline distT="0" distB="0" distL="0" distR="0" wp14:anchorId="7A62DB27" wp14:editId="10427787">
+            <wp:extent cx="5935980" cy="1848485"/>
+            <wp:effectExtent l="0" t="0" r="7620" b="0"/>
+            <wp:docPr id="51" name="Picture 51"/>
+            <wp:cNvGraphicFramePr>
+              <a:graphicFrameLocks xmlns:a="http://schemas.openxmlformats.org/drawingml/2006/main" noChangeAspect="1"/>
+            </wp:cNvGraphicFramePr>
+            <a:graphic xmlns:a="http://schemas.openxmlformats.org/drawingml/2006/main">
+              <a:graphicData uri="http://schemas.openxmlformats.org/drawingml/2006/picture">
+                <pic:pic xmlns:pic="http://schemas.openxmlformats.org/drawingml/2006/picture">
+                  <pic:nvPicPr>
+                    <pic:cNvPr id="0" name="Picture 5"/>
+                    <pic:cNvPicPr>
+                      <a:picLocks noChangeAspect="1" noChangeArrowheads="1"/>
+                    </pic:cNvPicPr>
+                  </pic:nvPicPr>
+                  <pic:blipFill>
+                    <a:blip r:embed="rId37" cstate="print">
+                      <a:extLst>
+                        <a:ext uri="{28A0092B-C50C-407E-A947-70E740481C1C}">
+                          <a14:useLocalDpi xmlns:a14="http://schemas.microsoft.com/office/drawing/2010/main" val="0"/>
+                        </a:ext>
+                      </a:extLst>
+                    </a:blip>
+                    <a:srcRect/>
+                    <a:stretch>
+                      <a:fillRect/>
+                    </a:stretch>
+                  </pic:blipFill>
+                  <pic:spPr bwMode="auto">
+                    <a:xfrm>
+                      <a:off x="0" y="0"/>
+                      <a:ext cx="5935980" cy="1848485"/>
+                    </a:xfrm>
+                    <a:prstGeom prst="rect">
+                      <a:avLst/>
+                    </a:prstGeom>
+                    <a:noFill/>
+                    <a:ln>
+                      <a:noFill/>
+                    </a:ln>
+                  </pic:spPr>
+                </pic:pic>
+              </a:graphicData>
+            </a:graphic>
+          </wp:inline>
+        </w:drawing>
+      </w:r>
+      <w:r>
+        <w:br/>
+      </w:r>
+      <w:r>
+        <w:br/>
+      </w:r>
+      <w:r>
+        <w:br/>
+      </w:r>
+      <w:r>
+        <w:t>- Adding SonarQube: go to Jenkins -&gt; Manager Jenkins -&gt; Configure System</w:t>
+      </w:r>
+      <w:r>
+        <w:br/>
+      </w:r>
+      <w:r>
+        <w:rPr>
+          <w:noProof/>
+        </w:rPr>
+        <w:drawing>
+          <wp:inline distT="0" distB="0" distL="0" distR="0" wp14:anchorId="053C94DA" wp14:editId="62F92CF9">
+            <wp:extent cx="5941060" cy="1774825"/>
+            <wp:effectExtent l="0" t="0" r="2540" b="0"/>
+            <wp:docPr id="54" name="Picture 54"/>
+            <wp:cNvGraphicFramePr>
+              <a:graphicFrameLocks xmlns:a="http://schemas.openxmlformats.org/drawingml/2006/main" noChangeAspect="1"/>
+            </wp:cNvGraphicFramePr>
+            <a:graphic xmlns:a="http://schemas.openxmlformats.org/drawingml/2006/main">
+              <a:graphicData uri="http://schemas.openxmlformats.org/drawingml/2006/picture">
+                <pic:pic xmlns:pic="http://schemas.openxmlformats.org/drawingml/2006/picture">
+                  <pic:nvPicPr>
+                    <pic:cNvPr id="0" name="Picture 8"/>
+                    <pic:cNvPicPr>
+                      <a:picLocks noChangeAspect="1" noChangeArrowheads="1"/>
+                    </pic:cNvPicPr>
+                  </pic:nvPicPr>
+                  <pic:blipFill>
+                    <a:blip r:embed="rId38" cstate="print">
+                      <a:extLst>
+                        <a:ext uri="{28A0092B-C50C-407E-A947-70E740481C1C}">
+                          <a14:useLocalDpi xmlns:a14="http://schemas.microsoft.com/office/drawing/2010/main" val="0"/>
+                        </a:ext>
+                      </a:extLst>
+                    </a:blip>
+                    <a:srcRect/>
+                    <a:stretch>
+                      <a:fillRect/>
+                    </a:stretch>
+                  </pic:blipFill>
+                  <pic:spPr bwMode="auto">
+                    <a:xfrm>
+                      <a:off x="0" y="0"/>
+                      <a:ext cx="5941060" cy="1774825"/>
+                    </a:xfrm>
+                    <a:prstGeom prst="rect">
+                      <a:avLst/>
+                    </a:prstGeom>
+                    <a:noFill/>
+                    <a:ln>
+                      <a:noFill/>
+                    </a:ln>
+                  </pic:spPr>
+                </pic:pic>
+              </a:graphicData>
+            </a:graphic>
+          </wp:inline>
+        </w:drawing>
+      </w:r>
+      <w:r>
+        <w:br/>
+      </w:r>
+      <w:r>
+        <w:br/>
+        <w:t xml:space="preserve">- </w:t>
+      </w:r>
+      <w:r>
+        <w:t>Configure SonarQube Scanner: Go to Jenkins -&gt; Manager Jenkins -&gt; Global Tool Configuration</w:t>
+      </w:r>
+      <w:r>
+        <w:br/>
+      </w:r>
+      <w:r>
+        <w:rPr>
+          <w:noProof/>
+        </w:rPr>
+        <w:drawing>
+          <wp:inline distT="0" distB="0" distL="0" distR="0" wp14:anchorId="6930FC67" wp14:editId="6DE4C469">
+            <wp:extent cx="5935980" cy="2391410"/>
+            <wp:effectExtent l="0" t="0" r="7620" b="8890"/>
+            <wp:docPr id="53" name="Picture 53"/>
+            <wp:cNvGraphicFramePr>
+              <a:graphicFrameLocks xmlns:a="http://schemas.openxmlformats.org/drawingml/2006/main" noChangeAspect="1"/>
+            </wp:cNvGraphicFramePr>
+            <a:graphic xmlns:a="http://schemas.openxmlformats.org/drawingml/2006/main">
+              <a:graphicData uri="http://schemas.openxmlformats.org/drawingml/2006/picture">
+                <pic:pic xmlns:pic="http://schemas.openxmlformats.org/drawingml/2006/picture">
+                  <pic:nvPicPr>
+                    <pic:cNvPr id="0" name="Picture 7"/>
+                    <pic:cNvPicPr>
+                      <a:picLocks noChangeAspect="1" noChangeArrowheads="1"/>
+                    </pic:cNvPicPr>
+                  </pic:nvPicPr>
+                  <pic:blipFill>
+                    <a:blip r:embed="rId39" cstate="print">
+                      <a:extLst>
+                        <a:ext uri="{28A0092B-C50C-407E-A947-70E740481C1C}">
+                          <a14:useLocalDpi xmlns:a14="http://schemas.microsoft.com/office/drawing/2010/main" val="0"/>
+                        </a:ext>
+                      </a:extLst>
+                    </a:blip>
+                    <a:srcRect/>
+                    <a:stretch>
+                      <a:fillRect/>
+                    </a:stretch>
+                  </pic:blipFill>
+                  <pic:spPr bwMode="auto">
+                    <a:xfrm>
+                      <a:off x="0" y="0"/>
+                      <a:ext cx="5935980" cy="2391410"/>
+                    </a:xfrm>
+                    <a:prstGeom prst="rect">
+                      <a:avLst/>
+                    </a:prstGeom>
+                    <a:noFill/>
+                    <a:ln>
+                      <a:noFill/>
+                    </a:ln>
+                  </pic:spPr>
+                </pic:pic>
+              </a:graphicData>
+            </a:graphic>
+          </wp:inline>
+        </w:drawing>
+      </w:r>
+      <w:r>
+        <w:br/>
+      </w:r>
+      <w:r>
+        <w:t>- Adding SonaQube to Jenkins.linux</w:t>
+      </w:r>
+      <w:r>
+        <w:br/>
+      </w:r>
+      <w:r>
+        <w:br/>
+      </w:r>
+      <w:r>
+        <w:br/>
+      </w:r>
+      <w:r>
+        <w:br/>
+      </w:r>
+      <w:r>
+        <w:br/>
+      </w:r>
+      <w:r>
+        <w:br/>
+      </w:r>
+      <w:r>
+        <w:rPr>
+          <w:noProof/>
+        </w:rPr>
+        <w:lastRenderedPageBreak/>
+        <mc:AlternateContent>
+          <mc:Choice Requires="wps">
+            <w:drawing>
+              <wp:anchor distT="0" distB="0" distL="114300" distR="114300" simplePos="0" relativeHeight="251682816" behindDoc="0" locked="0" layoutInCell="1" allowOverlap="1" wp14:anchorId="7137378B" wp14:editId="42FAE4F4">
+                <wp:simplePos x="0" y="0"/>
+                <wp:positionH relativeFrom="margin">
+                  <wp:align>left</wp:align>
+                </wp:positionH>
+                <wp:positionV relativeFrom="paragraph">
+                  <wp:posOffset>-4445</wp:posOffset>
+                </wp:positionV>
+                <wp:extent cx="5877587" cy="1990165"/>
+                <wp:effectExtent l="0" t="0" r="27940" b="10160"/>
+                <wp:wrapNone/>
+                <wp:docPr id="57" name="Text Box 57"/>
+                <wp:cNvGraphicFramePr/>
+                <a:graphic xmlns:a="http://schemas.openxmlformats.org/drawingml/2006/main">
+                  <a:graphicData uri="http://schemas.microsoft.com/office/word/2010/wordprocessingShape">
+                    <wps:wsp>
+                      <wps:cNvSpPr txBox="1"/>
+                      <wps:spPr>
+                        <a:xfrm>
+                          <a:off x="0" y="0"/>
+                          <a:ext cx="5877587" cy="1990165"/>
+                        </a:xfrm>
+                        <a:prstGeom prst="rect">
+                          <a:avLst/>
+                        </a:prstGeom>
+                        <a:solidFill>
+                          <a:schemeClr val="bg2"/>
+                        </a:solidFill>
+                        <a:ln w="6350">
+                          <a:solidFill>
+                            <a:prstClr val="black"/>
+                          </a:solidFill>
+                        </a:ln>
+                      </wps:spPr>
+                      <wps:txbx>
+                        <w:txbxContent>
+                          <w:p>
+                            <w:r>
+                              <w:t xml:space="preserve">  stage('SAST') {</w:t>
+                            </w:r>
+                          </w:p>
+                          <w:p>
+                            <w:r>
+                              <w:t xml:space="preserve">    steps {</w:t>
+                            </w:r>
+                          </w:p>
+                          <w:p>
+                            <w:r>
+                              <w:t xml:space="preserve">    </w:t>
+                            </w:r>
+                            <w:r>
+                              <w:tab/>
+                              <w:t>withSonarQubeEnv('SonarQube') {</w:t>
+                            </w:r>
+                          </w:p>
+                          <w:p>
+                            <w:r>
+                              <w:tab/>
+                              <w:t xml:space="preserve">    sh 'mvn sonar:sonar'</w:t>
+                            </w:r>
+                          </w:p>
+                          <w:p>
+                            <w:r>
+                              <w:tab/>
+                              <w:t xml:space="preserve">    sh 'cat target/sonar/report-task.txt'</w:t>
+                            </w:r>
+                          </w:p>
+                          <w:p>
+                            <w:r>
+                              <w:t xml:space="preserve">        }</w:t>
+                            </w:r>
+                          </w:p>
+                          <w:p>
+                            <w:r>
+                              <w:t xml:space="preserve">    }</w:t>
+                            </w:r>
+                          </w:p>
+                          <w:p>
+                            <w:r>
+                              <w:t xml:space="preserve">  }</w:t>
+                            </w:r>
+                          </w:p>
+                        </w:txbxContent>
+                      </wps:txbx>
+                      <wps:bodyPr rot="0" spcFirstLastPara="0" vertOverflow="overflow" horzOverflow="overflow" vert="horz" wrap="square" lIns="91440" tIns="45720" rIns="91440" bIns="45720" numCol="1" spcCol="0" rtlCol="0" fromWordArt="0" anchor="t" anchorCtr="0" forceAA="0" compatLnSpc="1">
+                        <a:prstTxWarp prst="textNoShape">
+                          <a:avLst/>
+                        </a:prstTxWarp>
+                        <a:noAutofit/>
+                      </wps:bodyPr>
+                    </wps:wsp>
+                  </a:graphicData>
+                </a:graphic>
+                <wp14:sizeRelV relativeFrom="margin">
+                  <wp14:pctHeight>0</wp14:pctHeight>
+                </wp14:sizeRelV>
+              </wp:anchor>
+            </w:drawing>
+          </mc:Choice>
+          <mc:Fallback>
+            <w:pict>
+              <v:shape w14:anchorId="7137378B" id="Text Box 57" o:spid="_x0000_s1048" type="#_x0000_t202" style="position:absolute;margin-left:0;margin-top:-.35pt;width:462.8pt;height:156.7pt;z-index:251682816;visibility:visible;mso-wrap-style:square;mso-height-percent:0;mso-wrap-distance-left:9pt;mso-wrap-distance-top:0;mso-wrap-distance-right:9pt;mso-wrap-distance-bottom:0;mso-position-horizontal:left;mso-position-horizontal-relative:margin;mso-position-vertical:absolute;mso-position-vertical-relative:text;mso-height-percent:0;mso-height-relative:margin;v-text-anchor:top" o:gfxdata="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" fillcolor="#e7e6e6 [3214]" strokeweight=".5pt">
+                <v:textbox>
+                  <w:txbxContent>
+                    <w:p>
+                      <w:r>
+                        <w:t xml:space="preserve">  stage('SAST') {</w:t>
+                      </w:r>
+                    </w:p>
+                    <w:p>
+                      <w:r>
+                        <w:t xml:space="preserve">    steps {</w:t>
+                      </w:r>
+                    </w:p>
+                    <w:p>
+                      <w:r>
+                        <w:t xml:space="preserve">    </w:t>
+                      </w:r>
+                      <w:r>
+                        <w:tab/>
+                        <w:t>withSonarQubeEnv('SonarQube') {</w:t>
+                      </w:r>
+                    </w:p>
+                    <w:p>
+                      <w:r>
+                        <w:tab/>
+                        <w:t xml:space="preserve">    sh 'mvn sonar:sonar'</w:t>
+                      </w:r>
+                    </w:p>
+                    <w:p>
+                      <w:r>
+                        <w:tab/>
+                        <w:t xml:space="preserve">    sh 'cat target/sonar/report-task.txt'</w:t>
+                      </w:r>
+                    </w:p>
+                    <w:p>
+                      <w:r>
+                        <w:t xml:space="preserve">        }</w:t>
+                      </w:r>
+                    </w:p>
+                    <w:p>
+                      <w:r>
+                        <w:t xml:space="preserve">    }</w:t>
+                      </w:r>
+                    </w:p>
+                    <w:p>
+                      <w:r>
+                        <w:t xml:space="preserve">  }</w:t>
+                      </w:r>
+                    </w:p>
+                  </w:txbxContent>
+                </v:textbox>
+                <w10:wrap anchorx="margin"/>
+              </v:shape>
+            </w:pict>
+          </mc:Fallback>
+        </mc:AlternateContent>
+      </w:r>
+      <w:r>
+        <w:br/>
+      </w:r>
+      <w:r>
+        <w:br/>
+      </w:r>
+      <w:r>
+        <w:br/>
+      </w:r>
+      <w:r>
+        <w:br/>
+      </w:r>
+      <w:r>
+        <w:br/>
+      </w:r>
+      <w:r>
+        <w:br/>
+      </w:r>
+      <w:r>
+        <w:br/>
+      </w:r>
+      <w:r>
+        <w:br/>
+      </w:r>
+      <w:r>
+        <w:br/>
+      </w:r>
+      <w:r>
+        <w:br/>
+      </w:r>
+      <w:r>
+        <w:br/>
+      </w:r>
+      <w:r>
+        <w:br/>
+      </w:r>
+      <w:r>
+        <w:t>- Check build result:</w:t>
+      </w:r>
+      <w:r>
+        <w:br/>
+      </w:r>
+      <w:r>
+        <w:rPr>
+          <w:noProof/>
+        </w:rPr>
+        <w:drawing>
+          <wp:inline distT="0" distB="0" distL="0" distR="0" wp14:anchorId="465C4055" wp14:editId="09AE7DBB">
+            <wp:extent cx="5943600" cy="1632585"/>
+            <wp:effectExtent l="0" t="0" r="0" b="5715"/>
+            <wp:docPr id="58" name="Picture 58"/>
+            <wp:cNvGraphicFramePr>
+              <a:graphicFrameLocks xmlns:a="http://schemas.openxmlformats.org/drawingml/2006/main" noChangeAspect="1"/>
+            </wp:cNvGraphicFramePr>
+            <a:graphic xmlns:a="http://schemas.openxmlformats.org/drawingml/2006/main">
+              <a:graphicData uri="http://schemas.openxmlformats.org/drawingml/2006/picture">
+                <pic:pic xmlns:pic="http://schemas.openxmlformats.org/drawingml/2006/picture">
+                  <pic:nvPicPr>
+                    <pic:cNvPr id="0" name="Picture 9"/>
+                    <pic:cNvPicPr>
+                      <a:picLocks noChangeAspect="1" noChangeArrowheads="1"/>
+                    </pic:cNvPicPr>
+                  </pic:nvPicPr>
+                  <pic:blipFill>
+                    <a:blip r:embed="rId40" cstate="print">
+                      <a:extLst>
+                        <a:ext uri="{28A0092B-C50C-407E-A947-70E740481C1C}">
+                          <a14:useLocalDpi xmlns:a14="http://schemas.microsoft.com/office/drawing/2010/main" val="0"/>
+                        </a:ext>
+                      </a:extLst>
+                    </a:blip>
+                    <a:srcRect/>
+                    <a:stretch>
+                      <a:fillRect/>
+                    </a:stretch>
+                  </pic:blipFill>
+                  <pic:spPr bwMode="auto">
+                    <a:xfrm>
+                      <a:off x="0" y="0"/>
+                      <a:ext cx="5943600" cy="1632585"/>
+                    </a:xfrm>
+                    <a:prstGeom prst="rect">
+                      <a:avLst/>
+                    </a:prstGeom>
+                    <a:noFill/>
+                    <a:ln>
+                      <a:noFill/>
+                    </a:ln>
+                  </pic:spPr>
+                </pic:pic>
+              </a:graphicData>
+            </a:graphic>
+          </wp:inline>
+        </w:drawing>
+      </w:r>
+    </w:p>
+    <w:p>
+      <w:pPr>
+        <w:rPr>
+          <w:b/>
+          <w:bCs/>
+        </w:rPr>
+      </w:pPr>
+      <w:r>
+        <w:rPr>
+          <w:b/>
+          <w:bCs/>
+          <w:noProof/>
+        </w:rPr>
+        <mc:AlternateContent>
+          <mc:Choice Requires="wps">
+            <w:drawing>
+              <wp:anchor distT="0" distB="0" distL="114300" distR="114300" simplePos="0" relativeHeight="251683840" behindDoc="0" locked="0" layoutInCell="1" allowOverlap="1" wp14:anchorId="55EFFAD6" wp14:editId="0AD756A6">
+                <wp:simplePos x="0" y="0"/>
+                <wp:positionH relativeFrom="margin">
+                  <wp:align>left</wp:align>
+                </wp:positionH>
+                <wp:positionV relativeFrom="paragraph">
+                  <wp:posOffset>411415</wp:posOffset>
+                </wp:positionV>
+                <wp:extent cx="5936265" cy="1726114"/>
+                <wp:effectExtent l="0" t="0" r="26670" b="26670"/>
+                <wp:wrapNone/>
+                <wp:docPr id="59" name="Text Box 59"/>
+                <wp:cNvGraphicFramePr/>
+                <a:graphic xmlns:a="http://schemas.openxmlformats.org/drawingml/2006/main">
+                  <a:graphicData uri="http://schemas.microsoft.com/office/word/2010/wordprocessingShape">
+                    <wps:wsp>
+                      <wps:cNvSpPr txBox="1"/>
+                      <wps:spPr>
+                        <a:xfrm>
+                          <a:off x="0" y="0"/>
+                          <a:ext cx="5936265" cy="1726114"/>
+                        </a:xfrm>
+                        <a:prstGeom prst="rect">
+                          <a:avLst/>
+                        </a:prstGeom>
+                        <a:solidFill>
+                          <a:schemeClr val="bg2"/>
+                        </a:solidFill>
+                        <a:ln w="6350">
+                          <a:solidFill>
+                            <a:prstClr val="black"/>
+                          </a:solidFill>
+                        </a:ln>
+                      </wps:spPr>
+                      <wps:txbx>
+                        <w:txbxContent>
+                          <w:p>
+                            <w:r>
+                              <w:t>stage ('DAST') {</w:t>
+                            </w:r>
+                          </w:p>
+                          <w:p>
+                            <w:r>
+                              <w:t xml:space="preserve">    steps {</w:t>
+                            </w:r>
+                          </w:p>
+                          <w:p>
+                            <w:pPr>
+                              <w:ind w:firstLine="720"/>
+                            </w:pPr>
+                            <w:r>
+                              <w:t xml:space="preserve"> sh 'docker run -t owasp/zap2docker-stable zap-baseline.py -t http://52.188.155.23:8080/ || true'</w:t>
+                            </w:r>
+                          </w:p>
+                          <w:p>
+                            <w:r>
+                              <w:t xml:space="preserve">    </w:t>
+                            </w:r>
+                            <w:r>
+                              <w:t>}</w:t>
+                            </w:r>
+                          </w:p>
+                          <w:p>
+                            <w:r>
+                              <w:t>}</w:t>
+                            </w:r>
+                          </w:p>
+                        </w:txbxContent>
+                      </wps:txbx>
+                      <wps:bodyPr rot="0" spcFirstLastPara="0" vertOverflow="overflow" horzOverflow="overflow" vert="horz" wrap="square" lIns="91440" tIns="45720" rIns="91440" bIns="45720" numCol="1" spcCol="0" rtlCol="0" fromWordArt="0" anchor="t" anchorCtr="0" forceAA="0" compatLnSpc="1">
+                        <a:prstTxWarp prst="textNoShape">
+                          <a:avLst/>
+                        </a:prstTxWarp>
+                        <a:noAutofit/>
+                      </wps:bodyPr>
+                    </wps:wsp>
+                  </a:graphicData>
+                </a:graphic>
+                <wp14:sizeRelV relativeFrom="margin">
+                  <wp14:pctHeight>0</wp14:pctHeight>
+                </wp14:sizeRelV>
+              </wp:anchor>
+            </w:drawing>
+          </mc:Choice>
+          <mc:Fallback>
+            <w:pict>
+              <v:shape w14:anchorId="55EFFAD6" id="Text Box 59" o:spid="_x0000_s1049" type="#_x0000_t202" style="position:absolute;margin-left:0;margin-top:32.4pt;width:467.4pt;height:135.9pt;z-index:251683840;visibility:visible;mso-wrap-style:square;mso-height-percent:0;mso-wrap-distance-left:9pt;mso-wrap-distance-top:0;mso-wrap-distance-right:9pt;mso-wrap-distance-bottom:0;mso-position-horizontal:left;mso-position-horizontal-relative:margin;mso-position-vertical:absolute;mso-position-vertical-relative:text;mso-height-percent:0;mso-height-relative:margin;v-text-anchor:top" o:gfxdata="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" fillcolor="#e7e6e6 [3214]" strokeweight=".5pt">
+                <v:textbox>
+                  <w:txbxContent>
+                    <w:p>
+                      <w:r>
+                        <w:t>stage ('DAST') {</w:t>
+                      </w:r>
+                    </w:p>
+                    <w:p>
+                      <w:r>
+                        <w:t xml:space="preserve">    steps {</w:t>
+                      </w:r>
+                    </w:p>
+                    <w:p>
+                      <w:pPr>
+                        <w:ind w:firstLine="720"/>
+                      </w:pPr>
+                      <w:r>
+                        <w:t xml:space="preserve"> sh 'docker run -t owasp/zap2docker-stable zap-baseline.py -t http://52.188.155.23:8080/ || true'</w:t>
+                      </w:r>
+                    </w:p>
+                    <w:p>
+                      <w:r>
+                        <w:t xml:space="preserve">    </w:t>
+                      </w:r>
+                      <w:r>
+                        <w:t>}</w:t>
+                      </w:r>
+                    </w:p>
+                    <w:p>
+                      <w:r>
+                        <w:t>}</w:t>
+                      </w:r>
+                    </w:p>
+                  </w:txbxContent>
+                </v:textbox>
+                <w10:wrap anchorx="margin"/>
+              </v:shape>
+            </w:pict>
+          </mc:Fallback>
+        </mc:AlternateContent>
+      </w:r>
+      <w:r>
+        <w:rPr>
+          <w:b/>
+          <w:bCs/>
+        </w:rPr>
+        <w:t xml:space="preserve">Step 18:  </w:t>
+      </w:r>
+      <w:r>
+        <w:t>Dynamic</w:t>
+      </w:r>
+      <w:r>
+        <w:t xml:space="preserve"> Application Security Testing (SAST) with </w:t>
+      </w:r>
+      <w:r>
+        <w:t>ZAP</w:t>
+      </w:r>
+      <w:r>
+        <w:rPr>
+          <w:b/>
+          <w:bCs/>
+        </w:rPr>
+        <w:br/>
+      </w:r>
+      <w:r>
+        <w:rPr>
+          <w:b/>
+          <w:bCs/>
+        </w:rPr>
+        <w:t xml:space="preserve">- </w:t>
+      </w:r>
+      <w:r>
+        <w:t xml:space="preserve">Adding ZAP step to Jenkins.linux </w:t>
+      </w:r>
+      <w:r>
+        <w:br/>
+      </w:r>
+      <w:r>
+        <w:br/>
+      </w:r>
+      <w:r>
+        <w:br/>
+      </w:r>
+      <w:r>
+        <w:br/>
+      </w:r>
+      <w:r>
+        <w:br/>
+      </w:r>
+      <w:r>
+        <w:br/>
+      </w:r>
+      <w:r>
+        <w:br/>
+      </w:r>
+      <w:r>
+        <w:br/>
+      </w:r>
+      <w:r>
+        <w:br/>
+      </w:r>
+      <w:r>
+        <w:br/>
+      </w:r>
+      <w:r>
+        <w:rPr>
+          <w:b/>
+          <w:bCs/>
+        </w:rPr>
+        <w:br/>
+      </w:r>
+      <w:r>
+        <w:rPr>
+          <w:b/>
+          <w:bCs/>
+        </w:rPr>
+        <w:br/>
+      </w:r>
+      <w:r>
+        <w:t xml:space="preserve">- Check build </w:t>
+      </w:r>
+      <w:r>
+        <w:t xml:space="preserve">result in </w:t>
+      </w:r>
+      <w:r>
+        <w:t>Blue Ocean</w:t>
+      </w:r>
+      <w:r>
+        <w:br/>
+      </w:r>
+      <w:r>
+        <w:rPr>
+          <w:b/>
+          <w:bCs/>
+          <w:noProof/>
+        </w:rPr>
+        <w:drawing>
+          <wp:inline distT="0" distB="0" distL="0" distR="0" wp14:anchorId="2362E471" wp14:editId="4CE51C1F">
+            <wp:extent cx="5941060" cy="1374140"/>
+            <wp:effectExtent l="0" t="0" r="2540" b="0"/>
+            <wp:docPr id="60" name="Picture 60"/>
+            <wp:cNvGraphicFramePr>
+              <a:graphicFrameLocks xmlns:a="http://schemas.openxmlformats.org/drawingml/2006/main" noChangeAspect="1"/>
+            </wp:cNvGraphicFramePr>
+            <a:graphic xmlns:a="http://schemas.openxmlformats.org/drawingml/2006/main">
+              <a:graphicData uri="http://schemas.openxmlformats.org/drawingml/2006/picture">
+                <pic:pic xmlns:pic="http://schemas.openxmlformats.org/drawingml/2006/picture">
+                  <pic:nvPicPr>
+                    <pic:cNvPr id="0" name="Picture 10"/>
+                    <pic:cNvPicPr>
+                      <a:picLocks noChangeAspect="1" noChangeArrowheads="1"/>
+                    </pic:cNvPicPr>
+                  </pic:nvPicPr>
+                  <pic:blipFill>
+                    <a:blip r:embed="rId41" cstate="print">
+                      <a:extLst>
+                        <a:ext uri="{28A0092B-C50C-407E-A947-70E740481C1C}">
+                          <a14:useLocalDpi xmlns:a14="http://schemas.microsoft.com/office/drawing/2010/main" val="0"/>
+                        </a:ext>
+                      </a:extLst>
+                    </a:blip>
+                    <a:srcRect/>
+                    <a:stretch>
+                      <a:fillRect/>
+                    </a:stretch>
+                  </pic:blipFill>
+                  <pic:spPr bwMode="auto">
+                    <a:xfrm>
+                      <a:off x="0" y="0"/>
+                      <a:ext cx="5941060" cy="1374140"/>
+                    </a:xfrm>
+                    <a:prstGeom prst="rect">
+                      <a:avLst/>
+                    </a:prstGeom>
+                    <a:noFill/>
+                    <a:ln>
+                      <a:noFill/>
+                    </a:ln>
+                  </pic:spPr>
+                </pic:pic>
+              </a:graphicData>
+            </a:graphic>
+          </wp:inline>
+        </w:drawing>
+      </w:r>
       <w:bookmarkStart w:id="0" w:name="_GoBack"/>
       <w:bookmarkEnd w:id="0"/>
       <w:r>
-        <w:br/>
-      </w:r>
-      <w:r>
-        <w:br/>
-      </w:r>
-      <w:r>
-        <w:br/>
-      </w:r>
-      <w:r>
-        <w:br/>
-      </w:r>
-      <w:r>
-        <w:br/>
-      </w:r>
-      <w:r>
-        <w:br/>
-      </w:r>
-      <w:r>
-        <w:br/>
-      </w:r>
-      <w:r>
-        <w:br/>
-      </w:r>
-      <w:r>
-        <w:br/>
-      </w:r>
-      <w:r>
-        <w:br/>
-      </w:r>
-      <w:r>
-        <w:br/>
-      </w:r>
-      <w:r>
-        <w:br/>
-      </w:r>
-      <w:r>
-        <w:br/>
-      </w:r>
-      <w:r>
-        <w:br/>
-      </w:r>
-      <w:r>
+        <w:rPr>
+          <w:b/>
+          <w:bCs/>
+        </w:rPr>
+        <w:br/>
+      </w:r>
+      <w:r>
+        <w:rPr>
+          <w:b/>
+          <w:bCs/>
+        </w:rPr>
         <w:lastRenderedPageBreak/>
         <w:br/>
       </w:r>
       <w:r>
+        <w:rPr>
+          <w:b/>
+          <w:bCs/>
+        </w:rPr>
+        <w:br/>
+      </w:r>
+      <w:r>
+        <w:rPr>
+          <w:b/>
+          <w:bCs/>
+        </w:rPr>
+        <w:br/>
+      </w:r>
+      <w:r>
+        <w:rPr>
+          <w:b/>
+          <w:bCs/>
+        </w:rPr>
+        <w:br/>
+      </w:r>
+      <w:r>
+        <w:rPr>
+          <w:b/>
+          <w:bCs/>
+        </w:rPr>
+        <w:br/>
+      </w:r>
+      <w:r>
+        <w:rPr>
+          <w:b/>
+          <w:bCs/>
+        </w:rPr>
+        <w:br/>
+      </w:r>
+      <w:r>
+        <w:rPr>
+          <w:b/>
+          <w:bCs/>
+        </w:rPr>
+        <w:br/>
+      </w:r>
+      <w:r>
+        <w:rPr>
+          <w:b/>
+          <w:bCs/>
+        </w:rPr>
+        <w:br/>
+      </w:r>
+      <w:r>
+        <w:rPr>
+          <w:b/>
+          <w:bCs/>
+        </w:rPr>
+        <w:br/>
+      </w:r>
+      <w:r>
+        <w:rPr>
+          <w:b/>
+          <w:bCs/>
+        </w:rPr>
+        <w:br/>
+      </w:r>
+      <w:r>
+        <w:rPr>
+          <w:b/>
+          <w:bCs/>
+        </w:rPr>
+        <w:br/>
+      </w:r>
+      <w:r>
+        <w:rPr>
+          <w:b/>
+          <w:bCs/>
+        </w:rPr>
+        <w:br/>
+      </w:r>
+      <w:r>
+        <w:rPr>
+          <w:b/>
+          <w:bCs/>
+        </w:rPr>
+        <w:br/>
+      </w:r>
+      <w:r>
+        <w:rPr>
+          <w:b/>
+          <w:bCs/>
+        </w:rPr>
+        <w:br/>
+      </w:r>
+      <w:r>
+        <w:rPr>
+          <w:b/>
+          <w:bCs/>
+        </w:rPr>
+        <w:br/>
+      </w:r>
+      <w:r>
+        <w:rPr>
+          <w:b/>
+          <w:bCs/>
+        </w:rPr>
+        <w:br/>
+        <w:t xml:space="preserve"> </w:t>
+      </w:r>
+      <w:r>
+        <w:rPr>
+          <w:b/>
+          <w:bCs/>
+        </w:rPr>
+        <w:br/>
+      </w:r>
+      <w:r>
+        <w:rPr>
+          <w:b/>
+          <w:bCs/>
+        </w:rPr>
+        <w:br/>
+      </w:r>
+      <w:r>
+        <w:rPr>
+          <w:b/>
+          <w:bCs/>
+        </w:rPr>
+        <w:br/>
+      </w:r>
+      <w:r>
+        <w:rPr>
+          <w:b/>
+          <w:bCs/>
+        </w:rPr>
+        <w:br/>
+      </w:r>
+      <w:r>
+        <w:rPr>
+          <w:b/>
+          <w:bCs/>
+        </w:rPr>
+        <w:br/>
+      </w:r>
+      <w:r>
+        <w:rPr>
+          <w:b/>
+          <w:bCs/>
+        </w:rPr>
+        <w:br/>
+      </w:r>
+      <w:r>
+        <w:rPr>
+          <w:b/>
+          <w:bCs/>
+        </w:rPr>
+        <w:br/>
+      </w:r>
+      <w:r>
+        <w:rPr>
+          <w:b/>
+          <w:bCs/>
+        </w:rPr>
+        <w:br/>
+      </w:r>
+      <w:r>
+        <w:rPr>
+          <w:b/>
+          <w:bCs/>
+        </w:rPr>
+        <w:br/>
+      </w:r>
+      <w:r>
+        <w:rPr>
+          <w:b/>
+          <w:bCs/>
+        </w:rPr>
+        <w:br/>
+      </w:r>
+      <w:r>
+        <w:rPr>
+          <w:b/>
+          <w:bCs/>
+        </w:rPr>
+        <w:br/>
+      </w:r>
+      <w:r>
+        <w:rPr>
+          <w:b/>
+          <w:bCs/>
+        </w:rPr>
+        <w:br/>
+      </w:r>
+      <w:r>
+        <w:rPr>
+          <w:b/>
+          <w:bCs/>
+        </w:rPr>
+        <w:br/>
+      </w:r>
+      <w:r>
+        <w:rPr>
+          <w:b/>
+          <w:bCs/>
+        </w:rPr>
+        <w:br/>
+      </w:r>
+      <w:r>
+        <w:rPr>
+          <w:b/>
+          <w:bCs/>
+        </w:rPr>
+        <w:br/>
+      </w:r>
+      <w:r>
+        <w:rPr>
+          <w:b/>
+          <w:bCs/>
+        </w:rPr>
         <w:br/>
       </w:r>
     </w:p>
